--- a/DOCUMENTATION/Especificación de Requerimientos vFinal.docx
+++ b/DOCUMENTATION/Especificación de Requerimientos vFinal.docx
@@ -1,6 +1,6 @@
 
 <file path=word/document.xml><?xml version="1.0" encoding="utf-8"?>
-<w:document xmlns:wpc="http://schemas.microsoft.com/office/word/2010/wordprocessingCanvas" xmlns:cx="http://schemas.microsoft.com/office/drawing/2014/chartex" xmlns:cx1="http://schemas.microsoft.com/office/drawing/2015/9/8/chartex" xmlns:cx2="http://schemas.microsoft.com/office/drawing/2015/10/21/chartex" xmlns:cx3="http://schemas.microsoft.com/office/drawing/2016/5/9/chartex" xmlns:cx4="http://schemas.microsoft.com/office/drawing/2016/5/10/chartex" xmlns:cx5="http://schemas.microsoft.com/office/drawing/2016/5/11/chartex" xmlns:cx6="http://schemas.microsoft.com/office/drawing/2016/5/12/chartex" xmlns:cx7="http://schemas.microsoft.com/office/drawing/2016/5/13/chartex" xmlns:cx8="http://schemas.microsoft.com/office/drawing/2016/5/14/chartex" xmlns:mc="http://schemas.openxmlformats.org/markup-compatibility/2006" xmlns:aink="http://schemas.microsoft.com/office/drawing/2016/ink" xmlns:am3d="http://schemas.microsoft.com/office/drawing/2017/model3d" xmlns:o="urn:schemas-microsoft-com:office:office" xmlns:oel="http://schemas.microsoft.com/office/2019/extlst" xmlns:r="http://schemas.openxmlformats.org/officeDocument/2006/relationships" xmlns:m="http://schemas.openxmlformats.org/officeDocument/2006/math" xmlns:v="urn:schemas-microsoft-com:vml" xmlns:wp14="http://schemas.microsoft.com/office/word/2010/wordprocessingDrawing" xmlns:wp="http://schemas.openxmlformats.org/drawingml/2006/wordprocessingDrawing" xmlns:w10="urn:schemas-microsoft-com:office:word" xmlns:w="http://schemas.openxmlformats.org/wordprocessingml/2006/main" xmlns:w14="http://schemas.microsoft.com/office/word/2010/wordml" xmlns:w15="http://schemas.microsoft.com/office/word/2012/wordml" xmlns:w16cex="http://schemas.microsoft.com/office/word/2018/wordml/cex" xmlns:w16cid="http://schemas.microsoft.com/office/word/2016/wordml/cid" xmlns:w16="http://schemas.microsoft.com/office/word/2018/wordml" xmlns:w16sdtdh="http://schemas.microsoft.com/office/word/2020/wordml/sdtdatahash" xmlns:w16se="http://schemas.microsoft.com/office/word/2015/wordml/symex" xmlns:wpg="http://schemas.microsoft.com/office/word/2010/wordprocessingGroup" xmlns:wpi="http://schemas.microsoft.com/office/word/2010/wordprocessingInk" xmlns:wne="http://schemas.microsoft.com/office/word/2006/wordml" xmlns:wps="http://schemas.microsoft.com/office/word/2010/wordprocessingShape" mc:Ignorable="w14 w15 w16se w16cid w16 w16cex w16sdtdh wp14">
+<w:document xmlns:wpc="http://schemas.microsoft.com/office/word/2010/wordprocessingCanvas" xmlns:cx="http://schemas.microsoft.com/office/drawing/2014/chartex" xmlns:cx1="http://schemas.microsoft.com/office/drawing/2015/9/8/chartex" xmlns:cx2="http://schemas.microsoft.com/office/drawing/2015/10/21/chartex" xmlns:cx3="http://schemas.microsoft.com/office/drawing/2016/5/9/chartex" xmlns:cx4="http://schemas.microsoft.com/office/drawing/2016/5/10/chartex" xmlns:cx5="http://schemas.microsoft.com/office/drawing/2016/5/11/chartex" xmlns:cx6="http://schemas.microsoft.com/office/drawing/2016/5/12/chartex" xmlns:cx7="http://schemas.microsoft.com/office/drawing/2016/5/13/chartex" xmlns:cx8="http://schemas.microsoft.com/office/drawing/2016/5/14/chartex" xmlns:mc="http://schemas.openxmlformats.org/markup-compatibility/2006" xmlns:aink="http://schemas.microsoft.com/office/drawing/2016/ink" xmlns:am3d="http://schemas.microsoft.com/office/drawing/2017/model3d" xmlns:o="urn:schemas-microsoft-com:office:office" xmlns:oel="http://schemas.microsoft.com/office/2019/extlst" xmlns:r="http://schemas.openxmlformats.org/officeDocument/2006/relationships" xmlns:m="http://schemas.openxmlformats.org/officeDocument/2006/math" xmlns:v="urn:schemas-microsoft-com:vml" xmlns:wp14="http://schemas.microsoft.com/office/word/2010/wordprocessingDrawing" xmlns:wp="http://schemas.openxmlformats.org/drawingml/2006/wordprocessingDrawing" xmlns:w10="urn:schemas-microsoft-com:office:word" xmlns:w="http://schemas.openxmlformats.org/wordprocessingml/2006/main" xmlns:w14="http://schemas.microsoft.com/office/word/2010/wordml" xmlns:w15="http://schemas.microsoft.com/office/word/2012/wordml" xmlns:w16cex="http://schemas.microsoft.com/office/word/2018/wordml/cex" xmlns:w16cid="http://schemas.microsoft.com/office/word/2016/wordml/cid" xmlns:w16="http://schemas.microsoft.com/office/word/2018/wordml" xmlns:w16du="http://schemas.microsoft.com/office/word/2023/wordml/word16du" xmlns:w16sdtdh="http://schemas.microsoft.com/office/word/2020/wordml/sdtdatahash" xmlns:w16se="http://schemas.microsoft.com/office/word/2015/wordml/symex" xmlns:wpg="http://schemas.microsoft.com/office/word/2010/wordprocessingGroup" xmlns:wpi="http://schemas.microsoft.com/office/word/2010/wordprocessingInk" xmlns:wne="http://schemas.microsoft.com/office/word/2006/wordml" xmlns:wps="http://schemas.microsoft.com/office/word/2010/wordprocessingShape" mc:Ignorable="w14 w15 w16se w16cid w16 w16cex w16sdtdh wp14">
   <w:body>
     <w:p/>
     <w:p/>
@@ -94,7 +94,6 @@
       <w:r>
         <w:t xml:space="preserve">Proyecto: </w:t>
       </w:r>
-      <w:proofErr w:type="spellStart"/>
       <w:r>
         <w:t>Ping</w:t>
       </w:r>
@@ -104,7 +103,6 @@
       <w:r>
         <w:t>i</w:t>
       </w:r>
-      <w:proofErr w:type="spellEnd"/>
     </w:p>
     <w:p>
       <w:pPr>
@@ -497,21 +495,7 @@
               <w:rPr>
                 <w:b/>
               </w:rPr>
-              <w:t xml:space="preserve">Verificado </w:t>
-            </w:r>
-            <w:proofErr w:type="spellStart"/>
-            <w:r>
-              <w:rPr>
-                <w:b/>
-              </w:rPr>
-              <w:t>dep</w:t>
-            </w:r>
-            <w:proofErr w:type="spellEnd"/>
-            <w:r>
-              <w:rPr>
-                <w:b/>
-              </w:rPr>
-              <w:t>. calidad.</w:t>
+              <w:t>Verificado dep. calidad.</w:t>
             </w:r>
           </w:p>
         </w:tc>
@@ -894,21 +878,12 @@
                 <w:lang w:val="fr-FR"/>
               </w:rPr>
             </w:pPr>
-            <w:proofErr w:type="spellStart"/>
             <w:r>
               <w:rPr>
                 <w:rFonts w:cs="Arial"/>
                 <w:lang w:val="fr-FR"/>
               </w:rPr>
-              <w:t>Por</w:t>
-            </w:r>
-            <w:proofErr w:type="spellEnd"/>
-            <w:r>
-              <w:rPr>
-                <w:rFonts w:cs="Arial"/>
-                <w:lang w:val="fr-FR"/>
-              </w:rPr>
-              <w:t xml:space="preserve"> el cliente</w:t>
+              <w:t>Por el cliente</w:t>
             </w:r>
           </w:p>
         </w:tc>
@@ -929,47 +904,13 @@
                 <w:lang w:val="fr-FR"/>
               </w:rPr>
             </w:pPr>
-            <w:proofErr w:type="spellStart"/>
             <w:r>
               <w:rPr>
                 <w:rFonts w:cs="Arial"/>
                 <w:lang w:val="fr-FR"/>
               </w:rPr>
-              <w:t>Por</w:t>
-            </w:r>
-            <w:proofErr w:type="spellEnd"/>
-            <w:r>
-              <w:rPr>
-                <w:rFonts w:cs="Arial"/>
-                <w:lang w:val="fr-FR"/>
-              </w:rPr>
-              <w:t xml:space="preserve"> la </w:t>
-            </w:r>
-            <w:proofErr w:type="spellStart"/>
-            <w:r>
-              <w:rPr>
-                <w:rFonts w:cs="Arial"/>
-                <w:lang w:val="fr-FR"/>
-              </w:rPr>
-              <w:t>empresa</w:t>
-            </w:r>
-            <w:proofErr w:type="spellEnd"/>
-            <w:r>
-              <w:rPr>
-                <w:rFonts w:cs="Arial"/>
-                <w:lang w:val="fr-FR"/>
-              </w:rPr>
-              <w:t xml:space="preserve"> </w:t>
-            </w:r>
-            <w:proofErr w:type="spellStart"/>
-            <w:r>
-              <w:rPr>
-                <w:rFonts w:cs="Arial"/>
-                <w:lang w:val="fr-FR"/>
-              </w:rPr>
-              <w:t>suministradora</w:t>
-            </w:r>
-            <w:proofErr w:type="spellEnd"/>
+              <w:t>Por la empresa suministradora</w:t>
+            </w:r>
           </w:p>
         </w:tc>
       </w:tr>
@@ -1121,21 +1062,7 @@
               <w:rPr>
                 <w:rFonts w:cs="Arial"/>
               </w:rPr>
-              <w:t xml:space="preserve">D./ </w:t>
-            </w:r>
-            <w:proofErr w:type="spellStart"/>
-            <w:r>
-              <w:rPr>
-                <w:rFonts w:cs="Arial"/>
-              </w:rPr>
-              <w:t>Dña</w:t>
-            </w:r>
-            <w:proofErr w:type="spellEnd"/>
-            <w:r>
-              <w:rPr>
-                <w:rFonts w:cs="Arial"/>
-              </w:rPr>
-              <w:t xml:space="preserve"> </w:t>
+              <w:t xml:space="preserve">D./ Dña </w:t>
             </w:r>
             <w:r>
               <w:fldChar w:fldCharType="begin"/>
@@ -1176,21 +1103,7 @@
               <w:rPr>
                 <w:rFonts w:cs="Arial"/>
               </w:rPr>
-              <w:t>Fdo. D./</w:t>
-            </w:r>
-            <w:proofErr w:type="spellStart"/>
-            <w:r>
-              <w:rPr>
-                <w:rFonts w:cs="Arial"/>
-              </w:rPr>
-              <w:t>Dña</w:t>
-            </w:r>
-            <w:proofErr w:type="spellEnd"/>
-            <w:r>
-              <w:rPr>
-                <w:rFonts w:cs="Arial"/>
-              </w:rPr>
-              <w:t xml:space="preserve"> </w:t>
+              <w:t xml:space="preserve">Fdo. D./Dña </w:t>
             </w:r>
             <w:r>
               <w:fldChar w:fldCharType="begin"/>
@@ -5764,15 +5677,7 @@
         <w:t>hábitos</w:t>
       </w:r>
       <w:r>
-        <w:t xml:space="preserve"> correctos </w:t>
-      </w:r>
-      <w:proofErr w:type="gramStart"/>
-      <w:r>
-        <w:t>a</w:t>
-      </w:r>
-      <w:proofErr w:type="gramEnd"/>
-      <w:r>
-        <w:t xml:space="preserve"> tener en cuenta con el manejo del dinero</w:t>
+        <w:t xml:space="preserve"> correctos a tener en cuenta con el manejo del dinero</w:t>
       </w:r>
       <w:r>
         <w:t>.</w:t>
@@ -5835,16 +5740,11 @@
         </w:numPr>
       </w:pPr>
       <w:r>
-        <w:t xml:space="preserve">Diseñar la aplicación </w:t>
-      </w:r>
-      <w:proofErr w:type="spellStart"/>
-      <w:r>
-        <w:t>Ping</w:t>
+        <w:t>Diseñar la aplicación Ping</w:t>
       </w:r>
       <w:r>
         <w:t>üi</w:t>
       </w:r>
-      <w:proofErr w:type="spellEnd"/>
       <w:r>
         <w:t>,</w:t>
       </w:r>
@@ -6146,22 +6046,15 @@
               <w:pStyle w:val="Normalindentado2"/>
               <w:ind w:left="0"/>
             </w:pPr>
-            <w:proofErr w:type="spellStart"/>
             <w:r>
               <w:t>Produ</w:t>
             </w:r>
             <w:r>
               <w:t>ct</w:t>
             </w:r>
-            <w:proofErr w:type="spellEnd"/>
-            <w:r>
-              <w:t xml:space="preserve"> </w:t>
-            </w:r>
-            <w:proofErr w:type="spellStart"/>
-            <w:r>
-              <w:t>Owner</w:t>
-            </w:r>
-            <w:proofErr w:type="spellEnd"/>
+            <w:r>
+              <w:t xml:space="preserve"> Owner</w:t>
+            </w:r>
           </w:p>
         </w:tc>
       </w:tr>
@@ -6959,17 +6852,8 @@
                 <w:rFonts w:eastAsia="Arial" w:cs="Arial"/>
                 <w:color w:val="000000" w:themeColor="text1"/>
               </w:rPr>
-              <w:t xml:space="preserve">Scrum </w:t>
-            </w:r>
-            <w:proofErr w:type="spellStart"/>
-            <w:r>
-              <w:rPr>
-                <w:rFonts w:eastAsia="Arial" w:cs="Arial"/>
-                <w:color w:val="000000" w:themeColor="text1"/>
-              </w:rPr>
-              <w:t>Team</w:t>
-            </w:r>
-            <w:proofErr w:type="spellEnd"/>
+              <w:t>Scrum Team</w:t>
+            </w:r>
           </w:p>
         </w:tc>
       </w:tr>
@@ -7403,17 +7287,8 @@
                 <w:rFonts w:eastAsia="Arial" w:cs="Arial"/>
                 <w:color w:val="000000" w:themeColor="text1"/>
               </w:rPr>
-              <w:t xml:space="preserve">Miembro Scrum </w:t>
-            </w:r>
-            <w:proofErr w:type="spellStart"/>
-            <w:r>
-              <w:rPr>
-                <w:rFonts w:eastAsia="Arial" w:cs="Arial"/>
-                <w:color w:val="000000" w:themeColor="text1"/>
-              </w:rPr>
-              <w:t>Team</w:t>
-            </w:r>
-            <w:proofErr w:type="spellEnd"/>
+              <w:t>Miembro Scrum Team</w:t>
+            </w:r>
           </w:p>
         </w:tc>
       </w:tr>
@@ -7851,17 +7726,8 @@
                 <w:rFonts w:eastAsia="Arial" w:cs="Arial"/>
                 <w:color w:val="000000" w:themeColor="text1"/>
               </w:rPr>
-              <w:t xml:space="preserve">Miembro Scrum </w:t>
-            </w:r>
-            <w:proofErr w:type="spellStart"/>
-            <w:r>
-              <w:rPr>
-                <w:rFonts w:eastAsia="Arial" w:cs="Arial"/>
-                <w:color w:val="000000" w:themeColor="text1"/>
-              </w:rPr>
-              <w:t>Team</w:t>
-            </w:r>
-            <w:proofErr w:type="spellEnd"/>
+              <w:t>Miembro Scrum Team</w:t>
+            </w:r>
           </w:p>
         </w:tc>
       </w:tr>
@@ -8297,17 +8163,8 @@
                 <w:rFonts w:eastAsia="Arial" w:cs="Arial"/>
                 <w:color w:val="000000" w:themeColor="text1"/>
               </w:rPr>
-              <w:t xml:space="preserve">Miembro Scrum </w:t>
-            </w:r>
-            <w:proofErr w:type="spellStart"/>
-            <w:r>
-              <w:rPr>
-                <w:rFonts w:eastAsia="Arial" w:cs="Arial"/>
-                <w:color w:val="000000" w:themeColor="text1"/>
-              </w:rPr>
-              <w:t>Team</w:t>
-            </w:r>
-            <w:proofErr w:type="spellEnd"/>
+              <w:t>Miembro Scrum Team</w:t>
+            </w:r>
           </w:p>
         </w:tc>
       </w:tr>
@@ -9288,35 +9145,7 @@
                 <w:rPr>
                   <w:rStyle w:val="Hipervnculo"/>
                 </w:rPr>
-                <w:t>https://dspace-ufps.metabuscador.org/flip/index.jsp?pdf=/bitstream /</w:t>
-              </w:r>
-              <w:proofErr w:type="spellStart"/>
-              <w:r>
-                <w:rPr>
-                  <w:rStyle w:val="Hipervnculo"/>
-                </w:rPr>
-                <w:t>handle</w:t>
-              </w:r>
-              <w:proofErr w:type="spellEnd"/>
-              <w:r>
-                <w:rPr>
-                  <w:rStyle w:val="Hipervnculo"/>
-                </w:rPr>
-                <w:t>/</w:t>
-              </w:r>
-              <w:proofErr w:type="spellStart"/>
-              <w:r>
-                <w:rPr>
-                  <w:rStyle w:val="Hipervnculo"/>
-                </w:rPr>
-                <w:t>ufps</w:t>
-              </w:r>
-              <w:proofErr w:type="spellEnd"/>
-              <w:r>
-                <w:rPr>
-                  <w:rStyle w:val="Hipervnculo"/>
-                </w:rPr>
-                <w:t>/1333/La%20impo rtancia%2                                     0de%20la%20e  ducaci%c3%b3n.pdf?sequen ce=1&amp;isAllowed=y</w:t>
+                <w:t>https://dspace-ufps.metabuscador.org/flip/index.jsp?pdf=/bitstream /handle/ufps/1333/La%20impo rtancia%2                                     0de%20la%20e  ducaci%c3%b3n.pdf?sequen ce=1&amp;isAllowed=y</w:t>
               </w:r>
             </w:hyperlink>
           </w:p>
@@ -9473,16 +9302,8 @@
                 <w:rPr>
                   <w:rStyle w:val="Hipervnculo"/>
                 </w:rPr>
-                <w:t xml:space="preserve">https://www.researchgate.net/publication/355767453_Com  </w:t>
+                <w:t>https://www.researchgate.net/publication/355767453_Com  portamiento_moral_de_jugad</w:t>
               </w:r>
-              <w:proofErr w:type="spellStart"/>
-              <w:r>
-                <w:rPr>
-                  <w:rStyle w:val="Hipervnculo"/>
-                </w:rPr>
-                <w:t>portamiento_moral_de_jugad</w:t>
-              </w:r>
-              <w:proofErr w:type="spellEnd"/>
             </w:hyperlink>
           </w:p>
           <w:p>
@@ -9490,11 +9311,9 @@
               <w:pStyle w:val="Normalindentado2"/>
               <w:ind w:left="0"/>
             </w:pPr>
-            <w:proofErr w:type="spellStart"/>
             <w:r>
               <w:t>ores_de_videojuegos_un_abordaje_desde_la_Etica</w:t>
             </w:r>
-            <w:proofErr w:type="spellEnd"/>
           </w:p>
         </w:tc>
         <w:tc>
@@ -9536,13 +9355,8 @@
               <w:jc w:val="center"/>
             </w:pPr>
             <w:r>
-              <w:t xml:space="preserve">-Ramiro </w:t>
-            </w:r>
-            <w:proofErr w:type="spellStart"/>
-            <w:r>
-              <w:t>Moscardi</w:t>
-            </w:r>
-            <w:proofErr w:type="spellEnd"/>
+              <w:t>-Ramiro Moscardi</w:t>
+            </w:r>
           </w:p>
         </w:tc>
       </w:tr>
@@ -9663,17 +9477,8 @@
                 <w:color w:val="000000" w:themeColor="text1"/>
                 <w:sz w:val="24"/>
               </w:rPr>
-              <w:t xml:space="preserve">Miguel </w:t>
-            </w:r>
-            <w:proofErr w:type="spellStart"/>
-            <w:r>
-              <w:rPr>
-                <w:color w:val="000000" w:themeColor="text1"/>
-                <w:sz w:val="24"/>
-              </w:rPr>
-              <w:t>Sicart</w:t>
-            </w:r>
-            <w:proofErr w:type="spellEnd"/>
+              <w:t>Miguel Sicart</w:t>
+            </w:r>
           </w:p>
         </w:tc>
       </w:tr>
@@ -10338,13 +10143,8 @@
       <w:r>
         <w:t xml:space="preserve"> la aplicación </w:t>
       </w:r>
-      <w:proofErr w:type="spellStart"/>
       <w:r>
-        <w:t>Pingüi</w:t>
-      </w:r>
-      <w:proofErr w:type="spellEnd"/>
-      <w:r>
-        <w:t xml:space="preserve"> </w:t>
+        <w:t xml:space="preserve">Pingüi </w:t>
       </w:r>
       <w:r>
         <w:t xml:space="preserve">es la metodología </w:t>
@@ -10396,16 +10196,11 @@
       <w:r>
         <w:t xml:space="preserve"> el aplicativo </w:t>
       </w:r>
-      <w:proofErr w:type="spellStart"/>
       <w:r>
         <w:t>P</w:t>
       </w:r>
       <w:r>
-        <w:t>ingüi</w:t>
-      </w:r>
-      <w:proofErr w:type="spellEnd"/>
-      <w:r>
-        <w:t xml:space="preserve"> </w:t>
+        <w:t xml:space="preserve">ingüi </w:t>
       </w:r>
       <w:r>
         <w:t xml:space="preserve">debido a la facilidad de uso de este lenguaje con respecto a otros </w:t>
@@ -10436,13 +10231,8 @@
         </w:numPr>
         <w:jc w:val="both"/>
       </w:pPr>
-      <w:proofErr w:type="spellStart"/>
       <w:r>
-        <w:t>Pingüi</w:t>
-      </w:r>
-      <w:proofErr w:type="spellEnd"/>
-      <w:r>
-        <w:t xml:space="preserve"> </w:t>
+        <w:t xml:space="preserve">Pingüi </w:t>
       </w:r>
       <w:r>
         <w:t>se ejecutará</w:t>
@@ -10532,16 +10322,11 @@
       <w:r>
         <w:t xml:space="preserve">El desarrollo de </w:t>
       </w:r>
-      <w:proofErr w:type="spellStart"/>
       <w:r>
         <w:t>P</w:t>
       </w:r>
       <w:r>
-        <w:t>ingüi</w:t>
-      </w:r>
-      <w:proofErr w:type="spellEnd"/>
-      <w:r>
-        <w:t xml:space="preserve"> </w:t>
+        <w:t xml:space="preserve">ingüi </w:t>
       </w:r>
       <w:r>
         <w:t xml:space="preserve">se debe realizar en un periodo de tiempo de </w:t>
@@ -10581,11 +10366,9 @@
         </w:numPr>
         <w:jc w:val="both"/>
       </w:pPr>
-      <w:proofErr w:type="spellStart"/>
       <w:r>
         <w:t>Pingüi</w:t>
       </w:r>
-      <w:proofErr w:type="spellEnd"/>
       <w:r>
         <w:t xml:space="preserve"> </w:t>
       </w:r>
@@ -10782,17 +10565,8 @@
           <w:i/>
           <w:iCs/>
         </w:rPr>
-        <w:t xml:space="preserve"> </w:t>
+        <w:t xml:space="preserve"> feedback</w:t>
       </w:r>
-      <w:proofErr w:type="spellStart"/>
-      <w:r>
-        <w:rPr>
-          <w:i/>
-          <w:iCs/>
-        </w:rPr>
-        <w:t>feedback</w:t>
-      </w:r>
-      <w:proofErr w:type="spellEnd"/>
       <w:r>
         <w:t xml:space="preserve"> de los usuarios.  </w:t>
       </w:r>
@@ -14508,7 +14282,6 @@
               </w:rPr>
               <w:t xml:space="preserve">Hardware del </w:t>
             </w:r>
-            <w:proofErr w:type="spellStart"/>
             <w:r>
               <w:rPr>
                 <w:rFonts w:ascii="Calibri" w:eastAsia="Calibri" w:hAnsi="Calibri" w:cs="Calibri"/>
@@ -14520,7 +14293,6 @@
               </w:rPr>
               <w:t>display</w:t>
             </w:r>
-            <w:proofErr w:type="spellEnd"/>
             <w:r>
               <w:rPr>
                 <w:rFonts w:ascii="Calibri" w:eastAsia="Calibri" w:hAnsi="Calibri" w:cs="Calibri"/>
@@ -15587,27 +15359,7 @@
                 <w:sz w:val="22"/>
                 <w:szCs w:val="22"/>
               </w:rPr>
-              <w:t xml:space="preserve">El usuario debe tener un dispositivo móvil </w:t>
-            </w:r>
-            <w:proofErr w:type="spellStart"/>
-            <w:r>
-              <w:rPr>
-                <w:rFonts w:ascii="Calibri" w:eastAsia="Calibri" w:hAnsi="Calibri" w:cs="Calibri"/>
-                <w:color w:val="000000" w:themeColor="text1"/>
-                <w:sz w:val="22"/>
-                <w:szCs w:val="22"/>
-              </w:rPr>
-              <w:t>android</w:t>
-            </w:r>
-            <w:proofErr w:type="spellEnd"/>
-            <w:r>
-              <w:rPr>
-                <w:rFonts w:ascii="Calibri" w:eastAsia="Calibri" w:hAnsi="Calibri" w:cs="Calibri"/>
-                <w:color w:val="000000" w:themeColor="text1"/>
-                <w:sz w:val="22"/>
-                <w:szCs w:val="22"/>
-              </w:rPr>
-              <w:t xml:space="preserve"> con almacenamiento suficiente para el autoguardado</w:t>
+              <w:t>El usuario debe tener un dispositivo móvil android con almacenamiento suficiente para el autoguardado</w:t>
             </w:r>
             <w:r>
               <w:rPr>
@@ -16264,18 +16016,8 @@
                 <w:sz w:val="22"/>
                 <w:szCs w:val="22"/>
               </w:rPr>
-              <w:t xml:space="preserve">El usuario debe tener un dispositivo móvil táctil y que este sea compatible con el sistema operativo </w:t>
-            </w:r>
-            <w:proofErr w:type="spellStart"/>
-            <w:r>
-              <w:rPr>
-                <w:rFonts w:asciiTheme="minorHAnsi" w:hAnsiTheme="minorHAnsi" w:cstheme="minorBidi"/>
-                <w:sz w:val="22"/>
-                <w:szCs w:val="22"/>
-              </w:rPr>
-              <w:t>android</w:t>
-            </w:r>
-            <w:proofErr w:type="spellEnd"/>
+              <w:t>El usuario debe tener un dispositivo móvil táctil y que este sea compatible con el sistema operativo android</w:t>
+            </w:r>
             <w:r>
               <w:rPr>
                 <w:rFonts w:asciiTheme="minorHAnsi" w:hAnsiTheme="minorHAnsi" w:cstheme="minorBidi"/>
@@ -19537,25 +19279,23 @@
                 <w:sz w:val="22"/>
                 <w:szCs w:val="22"/>
               </w:rPr>
-              <w:t xml:space="preserve">Dentro de cada nivel se definirán tres metas, las cuales serán instrucciones que el usuario debe cumplir para poder avanzar de nivel. La cantidad mínima de metas que deben ser cumplidas por nivel para poder progresar son dos. Cada meta cumplida otorgará al usuario una estrella, teniendo como máximo 3 estrellas posibles por nivel. Estas estrellas se mostrarán gráficamente al usuario. La primera estrella se otorgará cuando el usuario conserve el 20% de los cerditos obtenidos en el minijuego inicial; la segunda al conservar el 25%, </w:t>
-            </w:r>
-            <w:proofErr w:type="gramStart"/>
+              <w:t xml:space="preserve">Dentro de cada nivel se definirán tres metas, las cuales serán instrucciones que el usuario debe cumplir para poder avanzar de nivel. La cantidad mínima de metas que deben ser cumplidas por nivel para poder progresar son dos. Cada meta cumplida otorgará al usuario una estrella, teniendo como máximo 3 estrellas posibles por nivel. Estas estrellas se mostrarán gráficamente al usuario. La primera estrella se otorgará cuando el usuario conserve el 20% de los cerditos obtenidos en el minijuego inicial; la segunda al conservar el </w:t>
+            </w:r>
             <w:r>
               <w:rPr>
                 <w:rFonts w:asciiTheme="minorHAnsi" w:hAnsiTheme="minorHAnsi" w:cstheme="minorBidi"/>
                 <w:sz w:val="22"/>
                 <w:szCs w:val="22"/>
               </w:rPr>
-              <w:t>y</w:t>
-            </w:r>
-            <w:proofErr w:type="gramEnd"/>
+              <w:t>30</w:t>
+            </w:r>
             <w:r>
               <w:rPr>
                 <w:rFonts w:asciiTheme="minorHAnsi" w:hAnsiTheme="minorHAnsi" w:cstheme="minorBidi"/>
                 <w:sz w:val="22"/>
                 <w:szCs w:val="22"/>
               </w:rPr>
-              <w:t xml:space="preserve"> por último, la tercera estrella se obtendrá al conservar el 40% de los cerditos. </w:t>
+              <w:t xml:space="preserve">%, y por último, la tercera estrella se obtendrá al conservar el 40% de los cerditos. </w:t>
             </w:r>
           </w:p>
         </w:tc>
@@ -27445,7 +27185,6 @@
                 <w:szCs w:val="22"/>
               </w:rPr>
             </w:pPr>
-            <w:proofErr w:type="spellStart"/>
             <w:r>
               <w:rPr>
                 <w:rFonts w:asciiTheme="minorHAnsi" w:eastAsia="Arial" w:hAnsiTheme="minorHAnsi" w:cstheme="minorHAnsi"/>
@@ -27457,7 +27196,6 @@
               </w:rPr>
               <w:t>Feedback</w:t>
             </w:r>
-            <w:proofErr w:type="spellEnd"/>
           </w:p>
         </w:tc>
       </w:tr>
@@ -27590,7 +27328,6 @@
               </w:rPr>
               <w:t xml:space="preserve">Acciones en el juego, reportes o </w:t>
             </w:r>
-            <w:proofErr w:type="spellStart"/>
             <w:r>
               <w:rPr>
                 <w:rFonts w:asciiTheme="minorHAnsi" w:hAnsiTheme="minorHAnsi" w:cstheme="minorHAnsi"/>
@@ -27601,7 +27338,6 @@
               </w:rPr>
               <w:t>crashes</w:t>
             </w:r>
-            <w:proofErr w:type="spellEnd"/>
             <w:r>
               <w:rPr>
                 <w:rFonts w:asciiTheme="minorHAnsi" w:hAnsiTheme="minorHAnsi" w:cstheme="minorHAnsi"/>
@@ -27654,7 +27390,6 @@
               </w:rPr>
               <w:t xml:space="preserve">Envío de archivo .log por correo con el </w:t>
             </w:r>
-            <w:proofErr w:type="spellStart"/>
             <w:r>
               <w:rPr>
                 <w:rFonts w:asciiTheme="minorHAnsi" w:hAnsiTheme="minorHAnsi" w:cstheme="minorHAnsi"/>
@@ -27665,7 +27400,6 @@
               </w:rPr>
               <w:t>feedback</w:t>
             </w:r>
-            <w:proofErr w:type="spellEnd"/>
             <w:r>
               <w:rPr>
                 <w:rFonts w:asciiTheme="minorHAnsi" w:hAnsiTheme="minorHAnsi" w:cstheme="minorHAnsi"/>
@@ -27725,7 +27459,6 @@
               </w:rPr>
               <w:t xml:space="preserve">Se realiza </w:t>
             </w:r>
-            <w:proofErr w:type="spellStart"/>
             <w:r>
               <w:rPr>
                 <w:rFonts w:asciiTheme="minorHAnsi" w:eastAsia="Calibri" w:hAnsiTheme="minorHAnsi" w:cstheme="minorBidi"/>
@@ -27736,7 +27469,6 @@
               </w:rPr>
               <w:t>feedback</w:t>
             </w:r>
-            <w:proofErr w:type="spellEnd"/>
             <w:r>
               <w:rPr>
                 <w:rFonts w:asciiTheme="minorHAnsi" w:eastAsia="Calibri" w:hAnsiTheme="minorHAnsi" w:cstheme="minorBidi"/>
@@ -27745,7 +27477,6 @@
               </w:rPr>
               <w:t xml:space="preserve"> en el juego que posterior es enviado a los administradores de la aplicación, en formato “.log”, con el fin de realizar mantenimiento adecuado. Se le pedirá al usuario si acepta, o no, el envío de </w:t>
             </w:r>
-            <w:proofErr w:type="spellStart"/>
             <w:r>
               <w:rPr>
                 <w:rFonts w:asciiTheme="minorHAnsi" w:eastAsia="Calibri" w:hAnsiTheme="minorHAnsi" w:cstheme="minorBidi"/>
@@ -27756,7 +27487,6 @@
               </w:rPr>
               <w:t>feedback</w:t>
             </w:r>
-            <w:proofErr w:type="spellEnd"/>
             <w:r>
               <w:rPr>
                 <w:rFonts w:asciiTheme="minorHAnsi" w:eastAsia="Calibri" w:hAnsiTheme="minorHAnsi" w:cstheme="minorBidi"/>
@@ -27771,25 +27501,7 @@
                 <w:sz w:val="22"/>
                 <w:szCs w:val="22"/>
               </w:rPr>
-              <w:t xml:space="preserve">Este </w:t>
-            </w:r>
-            <w:proofErr w:type="spellStart"/>
-            <w:r>
-              <w:rPr>
-                <w:rFonts w:asciiTheme="minorHAnsi" w:eastAsia="Calibri" w:hAnsiTheme="minorHAnsi" w:cstheme="minorBidi"/>
-                <w:sz w:val="22"/>
-                <w:szCs w:val="22"/>
-              </w:rPr>
-              <w:t>feedback</w:t>
-            </w:r>
-            <w:proofErr w:type="spellEnd"/>
-            <w:r>
-              <w:rPr>
-                <w:rFonts w:asciiTheme="minorHAnsi" w:eastAsia="Calibri" w:hAnsiTheme="minorHAnsi" w:cstheme="minorBidi"/>
-                <w:sz w:val="22"/>
-                <w:szCs w:val="22"/>
-              </w:rPr>
-              <w:t xml:space="preserve"> se envía al equipo de desarrollo por medio de correos automatizados cada semana. </w:t>
+              <w:t xml:space="preserve">Este feedback se envía al equipo de desarrollo por medio de correos automatizados cada semana. </w:t>
             </w:r>
           </w:p>
         </w:tc>
@@ -27893,7 +27605,6 @@
               </w:rPr>
               <w:t xml:space="preserve">Se envía por correo el archivo y se reanuda el juego en donde estaba en tal caso que no fuese </w:t>
             </w:r>
-            <w:proofErr w:type="spellStart"/>
             <w:r>
               <w:rPr>
                 <w:rFonts w:asciiTheme="minorHAnsi" w:hAnsiTheme="minorHAnsi" w:cstheme="minorHAnsi"/>
@@ -27904,7 +27615,6 @@
               </w:rPr>
               <w:t>feedback</w:t>
             </w:r>
-            <w:proofErr w:type="spellEnd"/>
             <w:r>
               <w:rPr>
                 <w:rFonts w:asciiTheme="minorHAnsi" w:hAnsiTheme="minorHAnsi" w:cstheme="minorHAnsi"/>
@@ -27965,7 +27675,6 @@
               </w:rPr>
               <w:t xml:space="preserve">El usuario inicia la aplicación por primera vez; se le pide si acepta el uso de </w:t>
             </w:r>
-            <w:proofErr w:type="spellStart"/>
             <w:r>
               <w:rPr>
                 <w:rFonts w:asciiTheme="minorHAnsi" w:hAnsiTheme="minorHAnsi" w:cstheme="minorHAnsi"/>
@@ -27976,7 +27685,6 @@
               </w:rPr>
               <w:t>feedback</w:t>
             </w:r>
-            <w:proofErr w:type="spellEnd"/>
             <w:r>
               <w:rPr>
                 <w:rFonts w:asciiTheme="minorHAnsi" w:hAnsiTheme="minorHAnsi" w:cstheme="minorHAnsi"/>
@@ -28036,7 +27744,6 @@
               </w:rPr>
               <w:t xml:space="preserve">En tal caso de no aceptar el uso de </w:t>
             </w:r>
-            <w:proofErr w:type="spellStart"/>
             <w:r>
               <w:rPr>
                 <w:rFonts w:asciiTheme="minorHAnsi" w:hAnsiTheme="minorHAnsi" w:cstheme="minorHAnsi"/>
@@ -28047,7 +27754,6 @@
               </w:rPr>
               <w:t>feedback</w:t>
             </w:r>
-            <w:proofErr w:type="spellEnd"/>
             <w:r>
               <w:rPr>
                 <w:rFonts w:asciiTheme="minorHAnsi" w:hAnsiTheme="minorHAnsi" w:cstheme="minorHAnsi"/>
@@ -30688,23 +30394,7 @@
                 <w:rFonts w:eastAsia="Arial" w:cs="Arial"/>
                 <w:color w:val="292929"/>
               </w:rPr>
-              <w:t xml:space="preserve">El entorno de trabajo </w:t>
-            </w:r>
-            <w:proofErr w:type="spellStart"/>
-            <w:r>
-              <w:rPr>
-                <w:rFonts w:eastAsia="Arial" w:cs="Arial"/>
-                <w:color w:val="292929"/>
-              </w:rPr>
-              <w:t>GameMaker</w:t>
-            </w:r>
-            <w:proofErr w:type="spellEnd"/>
-            <w:r>
-              <w:rPr>
-                <w:rFonts w:eastAsia="Arial" w:cs="Arial"/>
-                <w:color w:val="292929"/>
-              </w:rPr>
-              <w:t xml:space="preserve"> permite la realización de juegos de manera amigable para un equipo de programación novato. Este permite la exportación para distintos tipos de dispositivo </w:t>
+              <w:t xml:space="preserve">El entorno de trabajo GameMaker permite la realización de juegos de manera amigable para un equipo de programación novato. Este permite la exportación para distintos tipos de dispositivo </w:t>
             </w:r>
           </w:p>
         </w:tc>
@@ -32274,27 +31964,7 @@
                 <w:sz w:val="22"/>
                 <w:szCs w:val="22"/>
               </w:rPr>
-              <w:t xml:space="preserve">El usuario deberá tener un dispositivo móvil </w:t>
-            </w:r>
-            <w:proofErr w:type="spellStart"/>
-            <w:r>
-              <w:rPr>
-                <w:rFonts w:ascii="Calibri" w:eastAsia="Calibri" w:hAnsi="Calibri" w:cs="Calibri"/>
-                <w:color w:val="000000" w:themeColor="text1"/>
-                <w:sz w:val="22"/>
-                <w:szCs w:val="22"/>
-              </w:rPr>
-              <w:t>android</w:t>
-            </w:r>
-            <w:proofErr w:type="spellEnd"/>
-            <w:r>
-              <w:rPr>
-                <w:rFonts w:ascii="Calibri" w:eastAsia="Calibri" w:hAnsi="Calibri" w:cs="Calibri"/>
-                <w:color w:val="000000" w:themeColor="text1"/>
-                <w:sz w:val="22"/>
-                <w:szCs w:val="22"/>
-              </w:rPr>
-              <w:t xml:space="preserve"> en el cual pueda descargar la aplicación. </w:t>
+              <w:t xml:space="preserve">El usuario deberá tener un dispositivo móvil android en el cual pueda descargar la aplicación. </w:t>
             </w:r>
           </w:p>
         </w:tc>
@@ -33924,27 +33594,7 @@
                 <w:sz w:val="22"/>
                 <w:szCs w:val="22"/>
               </w:rPr>
-              <w:t xml:space="preserve">Un usuario de menor edad puede utilizar el juego, pero no se asegura el entendimiento o cumplimiento de propósito </w:t>
-            </w:r>
-            <w:proofErr w:type="gramStart"/>
-            <w:r>
-              <w:rPr>
-                <w:rFonts w:ascii="Calibri" w:eastAsia="Calibri" w:hAnsi="Calibri" w:cs="Calibri"/>
-                <w:color w:val="000000" w:themeColor="text1"/>
-                <w:sz w:val="22"/>
-                <w:szCs w:val="22"/>
-              </w:rPr>
-              <w:t>del mismo</w:t>
-            </w:r>
-            <w:proofErr w:type="gramEnd"/>
-            <w:r>
-              <w:rPr>
-                <w:rFonts w:ascii="Calibri" w:eastAsia="Calibri" w:hAnsi="Calibri" w:cs="Calibri"/>
-                <w:color w:val="000000" w:themeColor="text1"/>
-                <w:sz w:val="22"/>
-                <w:szCs w:val="22"/>
-              </w:rPr>
-              <w:t>.</w:t>
+              <w:t>Un usuario de menor edad puede utilizar el juego, pero no se asegura el entendimiento o cumplimiento de propósito del mismo.</w:t>
             </w:r>
           </w:p>
         </w:tc>
@@ -34074,7 +33724,7 @@
 </file>
 
 <file path=word/endnotes.xml><?xml version="1.0" encoding="utf-8"?>
-<w:endnotes xmlns:wpc="http://schemas.microsoft.com/office/word/2010/wordprocessingCanvas" xmlns:cx="http://schemas.microsoft.com/office/drawing/2014/chartex" xmlns:cx1="http://schemas.microsoft.com/office/drawing/2015/9/8/chartex" xmlns:cx2="http://schemas.microsoft.com/office/drawing/2015/10/21/chartex" xmlns:cx3="http://schemas.microsoft.com/office/drawing/2016/5/9/chartex" xmlns:cx4="http://schemas.microsoft.com/office/drawing/2016/5/10/chartex" xmlns:cx5="http://schemas.microsoft.com/office/drawing/2016/5/11/chartex" xmlns:cx6="http://schemas.microsoft.com/office/drawing/2016/5/12/chartex" xmlns:cx7="http://schemas.microsoft.com/office/drawing/2016/5/13/chartex" xmlns:cx8="http://schemas.microsoft.com/office/drawing/2016/5/14/chartex" xmlns:mc="http://schemas.openxmlformats.org/markup-compatibility/2006" xmlns:aink="http://schemas.microsoft.com/office/drawing/2016/ink" xmlns:am3d="http://schemas.microsoft.com/office/drawing/2017/model3d" xmlns:o="urn:schemas-microsoft-com:office:office" xmlns:oel="http://schemas.microsoft.com/office/2019/extlst" xmlns:r="http://schemas.openxmlformats.org/officeDocument/2006/relationships" xmlns:m="http://schemas.openxmlformats.org/officeDocument/2006/math" xmlns:v="urn:schemas-microsoft-com:vml" xmlns:wp14="http://schemas.microsoft.com/office/word/2010/wordprocessingDrawing" xmlns:wp="http://schemas.openxmlformats.org/drawingml/2006/wordprocessingDrawing" xmlns:w10="urn:schemas-microsoft-com:office:word" xmlns:w="http://schemas.openxmlformats.org/wordprocessingml/2006/main" xmlns:w14="http://schemas.microsoft.com/office/word/2010/wordml" xmlns:w15="http://schemas.microsoft.com/office/word/2012/wordml" xmlns:w16cex="http://schemas.microsoft.com/office/word/2018/wordml/cex" xmlns:w16cid="http://schemas.microsoft.com/office/word/2016/wordml/cid" xmlns:w16="http://schemas.microsoft.com/office/word/2018/wordml" xmlns:w16sdtdh="http://schemas.microsoft.com/office/word/2020/wordml/sdtdatahash" xmlns:w16se="http://schemas.microsoft.com/office/word/2015/wordml/symex" xmlns:wpg="http://schemas.microsoft.com/office/word/2010/wordprocessingGroup" xmlns:wpi="http://schemas.microsoft.com/office/word/2010/wordprocessingInk" xmlns:wne="http://schemas.microsoft.com/office/word/2006/wordml" xmlns:wps="http://schemas.microsoft.com/office/word/2010/wordprocessingShape" mc:Ignorable="w14 w15 w16se w16cid w16 w16cex w16sdtdh wp14">
+<w:endnotes xmlns:wpc="http://schemas.microsoft.com/office/word/2010/wordprocessingCanvas" xmlns:cx="http://schemas.microsoft.com/office/drawing/2014/chartex" xmlns:cx1="http://schemas.microsoft.com/office/drawing/2015/9/8/chartex" xmlns:cx2="http://schemas.microsoft.com/office/drawing/2015/10/21/chartex" xmlns:cx3="http://schemas.microsoft.com/office/drawing/2016/5/9/chartex" xmlns:cx4="http://schemas.microsoft.com/office/drawing/2016/5/10/chartex" xmlns:cx5="http://schemas.microsoft.com/office/drawing/2016/5/11/chartex" xmlns:cx6="http://schemas.microsoft.com/office/drawing/2016/5/12/chartex" xmlns:cx7="http://schemas.microsoft.com/office/drawing/2016/5/13/chartex" xmlns:cx8="http://schemas.microsoft.com/office/drawing/2016/5/14/chartex" xmlns:mc="http://schemas.openxmlformats.org/markup-compatibility/2006" xmlns:aink="http://schemas.microsoft.com/office/drawing/2016/ink" xmlns:am3d="http://schemas.microsoft.com/office/drawing/2017/model3d" xmlns:o="urn:schemas-microsoft-com:office:office" xmlns:oel="http://schemas.microsoft.com/office/2019/extlst" xmlns:r="http://schemas.openxmlformats.org/officeDocument/2006/relationships" xmlns:m="http://schemas.openxmlformats.org/officeDocument/2006/math" xmlns:v="urn:schemas-microsoft-com:vml" xmlns:wp14="http://schemas.microsoft.com/office/word/2010/wordprocessingDrawing" xmlns:wp="http://schemas.openxmlformats.org/drawingml/2006/wordprocessingDrawing" xmlns:w10="urn:schemas-microsoft-com:office:word" xmlns:w="http://schemas.openxmlformats.org/wordprocessingml/2006/main" xmlns:w14="http://schemas.microsoft.com/office/word/2010/wordml" xmlns:w15="http://schemas.microsoft.com/office/word/2012/wordml" xmlns:w16cex="http://schemas.microsoft.com/office/word/2018/wordml/cex" xmlns:w16cid="http://schemas.microsoft.com/office/word/2016/wordml/cid" xmlns:w16="http://schemas.microsoft.com/office/word/2018/wordml" xmlns:w16du="http://schemas.microsoft.com/office/word/2023/wordml/word16du" xmlns:w16sdtdh="http://schemas.microsoft.com/office/word/2020/wordml/sdtdatahash" xmlns:w16se="http://schemas.microsoft.com/office/word/2015/wordml/symex" xmlns:wpg="http://schemas.microsoft.com/office/word/2010/wordprocessingGroup" xmlns:wpi="http://schemas.microsoft.com/office/word/2010/wordprocessingInk" xmlns:wne="http://schemas.microsoft.com/office/word/2006/wordml" xmlns:wps="http://schemas.microsoft.com/office/word/2010/wordprocessingShape" mc:Ignorable="w14 w15 w16se w16cid w16 w16cex w16sdtdh wp14">
   <w:endnote w:type="separator" w:id="-1">
     <w:p>
       <w:r>
@@ -34096,7 +33746,7 @@
 </file>
 
 <file path=word/footer1.xml><?xml version="1.0" encoding="utf-8"?>
-<w:ftr xmlns:wpc="http://schemas.microsoft.com/office/word/2010/wordprocessingCanvas" xmlns:cx="http://schemas.microsoft.com/office/drawing/2014/chartex" xmlns:cx1="http://schemas.microsoft.com/office/drawing/2015/9/8/chartex" xmlns:cx2="http://schemas.microsoft.com/office/drawing/2015/10/21/chartex" xmlns:cx3="http://schemas.microsoft.com/office/drawing/2016/5/9/chartex" xmlns:cx4="http://schemas.microsoft.com/office/drawing/2016/5/10/chartex" xmlns:cx5="http://schemas.microsoft.com/office/drawing/2016/5/11/chartex" xmlns:cx6="http://schemas.microsoft.com/office/drawing/2016/5/12/chartex" xmlns:cx7="http://schemas.microsoft.com/office/drawing/2016/5/13/chartex" xmlns:cx8="http://schemas.microsoft.com/office/drawing/2016/5/14/chartex" xmlns:mc="http://schemas.openxmlformats.org/markup-compatibility/2006" xmlns:aink="http://schemas.microsoft.com/office/drawing/2016/ink" xmlns:am3d="http://schemas.microsoft.com/office/drawing/2017/model3d" xmlns:o="urn:schemas-microsoft-com:office:office" xmlns:oel="http://schemas.microsoft.com/office/2019/extlst" xmlns:r="http://schemas.openxmlformats.org/officeDocument/2006/relationships" xmlns:m="http://schemas.openxmlformats.org/officeDocument/2006/math" xmlns:v="urn:schemas-microsoft-com:vml" xmlns:wp14="http://schemas.microsoft.com/office/word/2010/wordprocessingDrawing" xmlns:wp="http://schemas.openxmlformats.org/drawingml/2006/wordprocessingDrawing" xmlns:w10="urn:schemas-microsoft-com:office:word" xmlns:w="http://schemas.openxmlformats.org/wordprocessingml/2006/main" xmlns:w14="http://schemas.microsoft.com/office/word/2010/wordml" xmlns:w15="http://schemas.microsoft.com/office/word/2012/wordml" xmlns:w16cex="http://schemas.microsoft.com/office/word/2018/wordml/cex" xmlns:w16cid="http://schemas.microsoft.com/office/word/2016/wordml/cid" xmlns:w16="http://schemas.microsoft.com/office/word/2018/wordml" xmlns:w16sdtdh="http://schemas.microsoft.com/office/word/2020/wordml/sdtdatahash" xmlns:w16se="http://schemas.microsoft.com/office/word/2015/wordml/symex" xmlns:wpg="http://schemas.microsoft.com/office/word/2010/wordprocessingGroup" xmlns:wpi="http://schemas.microsoft.com/office/word/2010/wordprocessingInk" xmlns:wne="http://schemas.microsoft.com/office/word/2006/wordml" xmlns:wps="http://schemas.microsoft.com/office/word/2010/wordprocessingShape" mc:Ignorable="w14 w15 w16se w16cid w16 w16cex w16sdtdh wp14">
+<w:ftr xmlns:wpc="http://schemas.microsoft.com/office/word/2010/wordprocessingCanvas" xmlns:cx="http://schemas.microsoft.com/office/drawing/2014/chartex" xmlns:cx1="http://schemas.microsoft.com/office/drawing/2015/9/8/chartex" xmlns:cx2="http://schemas.microsoft.com/office/drawing/2015/10/21/chartex" xmlns:cx3="http://schemas.microsoft.com/office/drawing/2016/5/9/chartex" xmlns:cx4="http://schemas.microsoft.com/office/drawing/2016/5/10/chartex" xmlns:cx5="http://schemas.microsoft.com/office/drawing/2016/5/11/chartex" xmlns:cx6="http://schemas.microsoft.com/office/drawing/2016/5/12/chartex" xmlns:cx7="http://schemas.microsoft.com/office/drawing/2016/5/13/chartex" xmlns:cx8="http://schemas.microsoft.com/office/drawing/2016/5/14/chartex" xmlns:mc="http://schemas.openxmlformats.org/markup-compatibility/2006" xmlns:aink="http://schemas.microsoft.com/office/drawing/2016/ink" xmlns:am3d="http://schemas.microsoft.com/office/drawing/2017/model3d" xmlns:o="urn:schemas-microsoft-com:office:office" xmlns:oel="http://schemas.microsoft.com/office/2019/extlst" xmlns:r="http://schemas.openxmlformats.org/officeDocument/2006/relationships" xmlns:m="http://schemas.openxmlformats.org/officeDocument/2006/math" xmlns:v="urn:schemas-microsoft-com:vml" xmlns:wp14="http://schemas.microsoft.com/office/word/2010/wordprocessingDrawing" xmlns:wp="http://schemas.openxmlformats.org/drawingml/2006/wordprocessingDrawing" xmlns:w10="urn:schemas-microsoft-com:office:word" xmlns:w="http://schemas.openxmlformats.org/wordprocessingml/2006/main" xmlns:w14="http://schemas.microsoft.com/office/word/2010/wordml" xmlns:w15="http://schemas.microsoft.com/office/word/2012/wordml" xmlns:w16cex="http://schemas.microsoft.com/office/word/2018/wordml/cex" xmlns:w16cid="http://schemas.microsoft.com/office/word/2016/wordml/cid" xmlns:w16="http://schemas.microsoft.com/office/word/2018/wordml" xmlns:w16du="http://schemas.microsoft.com/office/word/2023/wordml/word16du" xmlns:w16sdtdh="http://schemas.microsoft.com/office/word/2020/wordml/sdtdatahash" xmlns:w16se="http://schemas.microsoft.com/office/word/2015/wordml/symex" xmlns:wpg="http://schemas.microsoft.com/office/word/2010/wordprocessingGroup" xmlns:wpi="http://schemas.microsoft.com/office/word/2010/wordprocessingInk" xmlns:wne="http://schemas.microsoft.com/office/word/2006/wordml" xmlns:wps="http://schemas.microsoft.com/office/word/2010/wordprocessingShape" mc:Ignorable="w14 w15 w16se w16cid w16 w16cex w16sdtdh wp14">
   <w:tbl>
     <w:tblPr>
       <w:tblW w:w="0" w:type="auto"/>
@@ -34207,7 +33857,7 @@
 </file>
 
 <file path=word/footer2.xml><?xml version="1.0" encoding="utf-8"?>
-<w:ftr xmlns:wpc="http://schemas.microsoft.com/office/word/2010/wordprocessingCanvas" xmlns:cx="http://schemas.microsoft.com/office/drawing/2014/chartex" xmlns:cx1="http://schemas.microsoft.com/office/drawing/2015/9/8/chartex" xmlns:cx2="http://schemas.microsoft.com/office/drawing/2015/10/21/chartex" xmlns:cx3="http://schemas.microsoft.com/office/drawing/2016/5/9/chartex" xmlns:cx4="http://schemas.microsoft.com/office/drawing/2016/5/10/chartex" xmlns:cx5="http://schemas.microsoft.com/office/drawing/2016/5/11/chartex" xmlns:cx6="http://schemas.microsoft.com/office/drawing/2016/5/12/chartex" xmlns:cx7="http://schemas.microsoft.com/office/drawing/2016/5/13/chartex" xmlns:cx8="http://schemas.microsoft.com/office/drawing/2016/5/14/chartex" xmlns:mc="http://schemas.openxmlformats.org/markup-compatibility/2006" xmlns:aink="http://schemas.microsoft.com/office/drawing/2016/ink" xmlns:am3d="http://schemas.microsoft.com/office/drawing/2017/model3d" xmlns:o="urn:schemas-microsoft-com:office:office" xmlns:oel="http://schemas.microsoft.com/office/2019/extlst" xmlns:r="http://schemas.openxmlformats.org/officeDocument/2006/relationships" xmlns:m="http://schemas.openxmlformats.org/officeDocument/2006/math" xmlns:v="urn:schemas-microsoft-com:vml" xmlns:wp14="http://schemas.microsoft.com/office/word/2010/wordprocessingDrawing" xmlns:wp="http://schemas.openxmlformats.org/drawingml/2006/wordprocessingDrawing" xmlns:w10="urn:schemas-microsoft-com:office:word" xmlns:w="http://schemas.openxmlformats.org/wordprocessingml/2006/main" xmlns:w14="http://schemas.microsoft.com/office/word/2010/wordml" xmlns:w15="http://schemas.microsoft.com/office/word/2012/wordml" xmlns:w16cex="http://schemas.microsoft.com/office/word/2018/wordml/cex" xmlns:w16cid="http://schemas.microsoft.com/office/word/2016/wordml/cid" xmlns:w16="http://schemas.microsoft.com/office/word/2018/wordml" xmlns:w16sdtdh="http://schemas.microsoft.com/office/word/2020/wordml/sdtdatahash" xmlns:w16se="http://schemas.microsoft.com/office/word/2015/wordml/symex" xmlns:wpg="http://schemas.microsoft.com/office/word/2010/wordprocessingGroup" xmlns:wpi="http://schemas.microsoft.com/office/word/2010/wordprocessingInk" xmlns:wne="http://schemas.microsoft.com/office/word/2006/wordml" xmlns:wps="http://schemas.microsoft.com/office/word/2010/wordprocessingShape" mc:Ignorable="w14 w15 w16se w16cid w16 w16cex w16sdtdh wp14">
+<w:ftr xmlns:wpc="http://schemas.microsoft.com/office/word/2010/wordprocessingCanvas" xmlns:cx="http://schemas.microsoft.com/office/drawing/2014/chartex" xmlns:cx1="http://schemas.microsoft.com/office/drawing/2015/9/8/chartex" xmlns:cx2="http://schemas.microsoft.com/office/drawing/2015/10/21/chartex" xmlns:cx3="http://schemas.microsoft.com/office/drawing/2016/5/9/chartex" xmlns:cx4="http://schemas.microsoft.com/office/drawing/2016/5/10/chartex" xmlns:cx5="http://schemas.microsoft.com/office/drawing/2016/5/11/chartex" xmlns:cx6="http://schemas.microsoft.com/office/drawing/2016/5/12/chartex" xmlns:cx7="http://schemas.microsoft.com/office/drawing/2016/5/13/chartex" xmlns:cx8="http://schemas.microsoft.com/office/drawing/2016/5/14/chartex" xmlns:mc="http://schemas.openxmlformats.org/markup-compatibility/2006" xmlns:aink="http://schemas.microsoft.com/office/drawing/2016/ink" xmlns:am3d="http://schemas.microsoft.com/office/drawing/2017/model3d" xmlns:o="urn:schemas-microsoft-com:office:office" xmlns:oel="http://schemas.microsoft.com/office/2019/extlst" xmlns:r="http://schemas.openxmlformats.org/officeDocument/2006/relationships" xmlns:m="http://schemas.openxmlformats.org/officeDocument/2006/math" xmlns:v="urn:schemas-microsoft-com:vml" xmlns:wp14="http://schemas.microsoft.com/office/word/2010/wordprocessingDrawing" xmlns:wp="http://schemas.openxmlformats.org/drawingml/2006/wordprocessingDrawing" xmlns:w10="urn:schemas-microsoft-com:office:word" xmlns:w="http://schemas.openxmlformats.org/wordprocessingml/2006/main" xmlns:w14="http://schemas.microsoft.com/office/word/2010/wordml" xmlns:w15="http://schemas.microsoft.com/office/word/2012/wordml" xmlns:w16cex="http://schemas.microsoft.com/office/word/2018/wordml/cex" xmlns:w16cid="http://schemas.microsoft.com/office/word/2016/wordml/cid" xmlns:w16="http://schemas.microsoft.com/office/word/2018/wordml" xmlns:w16du="http://schemas.microsoft.com/office/word/2023/wordml/word16du" xmlns:w16sdtdh="http://schemas.microsoft.com/office/word/2020/wordml/sdtdatahash" xmlns:w16se="http://schemas.microsoft.com/office/word/2015/wordml/symex" xmlns:wpg="http://schemas.microsoft.com/office/word/2010/wordprocessingGroup" xmlns:wpi="http://schemas.microsoft.com/office/word/2010/wordprocessingInk" xmlns:wne="http://schemas.microsoft.com/office/word/2006/wordml" xmlns:wps="http://schemas.microsoft.com/office/word/2010/wordprocessingShape" mc:Ignorable="w14 w15 w16se w16cid w16 w16cex w16sdtdh wp14">
   <w:p>
     <w:pPr>
       <w:pStyle w:val="Piedepgina"/>
@@ -34217,7 +33867,7 @@
 </file>
 
 <file path=word/footer3.xml><?xml version="1.0" encoding="utf-8"?>
-<w:ftr xmlns:wpc="http://schemas.microsoft.com/office/word/2010/wordprocessingCanvas" xmlns:cx="http://schemas.microsoft.com/office/drawing/2014/chartex" xmlns:cx1="http://schemas.microsoft.com/office/drawing/2015/9/8/chartex" xmlns:cx2="http://schemas.microsoft.com/office/drawing/2015/10/21/chartex" xmlns:cx3="http://schemas.microsoft.com/office/drawing/2016/5/9/chartex" xmlns:cx4="http://schemas.microsoft.com/office/drawing/2016/5/10/chartex" xmlns:cx5="http://schemas.microsoft.com/office/drawing/2016/5/11/chartex" xmlns:cx6="http://schemas.microsoft.com/office/drawing/2016/5/12/chartex" xmlns:cx7="http://schemas.microsoft.com/office/drawing/2016/5/13/chartex" xmlns:cx8="http://schemas.microsoft.com/office/drawing/2016/5/14/chartex" xmlns:mc="http://schemas.openxmlformats.org/markup-compatibility/2006" xmlns:aink="http://schemas.microsoft.com/office/drawing/2016/ink" xmlns:am3d="http://schemas.microsoft.com/office/drawing/2017/model3d" xmlns:o="urn:schemas-microsoft-com:office:office" xmlns:oel="http://schemas.microsoft.com/office/2019/extlst" xmlns:r="http://schemas.openxmlformats.org/officeDocument/2006/relationships" xmlns:m="http://schemas.openxmlformats.org/officeDocument/2006/math" xmlns:v="urn:schemas-microsoft-com:vml" xmlns:wp14="http://schemas.microsoft.com/office/word/2010/wordprocessingDrawing" xmlns:wp="http://schemas.openxmlformats.org/drawingml/2006/wordprocessingDrawing" xmlns:w10="urn:schemas-microsoft-com:office:word" xmlns:w="http://schemas.openxmlformats.org/wordprocessingml/2006/main" xmlns:w14="http://schemas.microsoft.com/office/word/2010/wordml" xmlns:w15="http://schemas.microsoft.com/office/word/2012/wordml" xmlns:w16cex="http://schemas.microsoft.com/office/word/2018/wordml/cex" xmlns:w16cid="http://schemas.microsoft.com/office/word/2016/wordml/cid" xmlns:w16="http://schemas.microsoft.com/office/word/2018/wordml" xmlns:w16sdtdh="http://schemas.microsoft.com/office/word/2020/wordml/sdtdatahash" xmlns:w16se="http://schemas.microsoft.com/office/word/2015/wordml/symex" xmlns:wpg="http://schemas.microsoft.com/office/word/2010/wordprocessingGroup" xmlns:wpi="http://schemas.microsoft.com/office/word/2010/wordprocessingInk" xmlns:wne="http://schemas.microsoft.com/office/word/2006/wordml" xmlns:wps="http://schemas.microsoft.com/office/word/2010/wordprocessingShape" mc:Ignorable="w14 w15 w16se w16cid w16 w16cex w16sdtdh wp14">
+<w:ftr xmlns:wpc="http://schemas.microsoft.com/office/word/2010/wordprocessingCanvas" xmlns:cx="http://schemas.microsoft.com/office/drawing/2014/chartex" xmlns:cx1="http://schemas.microsoft.com/office/drawing/2015/9/8/chartex" xmlns:cx2="http://schemas.microsoft.com/office/drawing/2015/10/21/chartex" xmlns:cx3="http://schemas.microsoft.com/office/drawing/2016/5/9/chartex" xmlns:cx4="http://schemas.microsoft.com/office/drawing/2016/5/10/chartex" xmlns:cx5="http://schemas.microsoft.com/office/drawing/2016/5/11/chartex" xmlns:cx6="http://schemas.microsoft.com/office/drawing/2016/5/12/chartex" xmlns:cx7="http://schemas.microsoft.com/office/drawing/2016/5/13/chartex" xmlns:cx8="http://schemas.microsoft.com/office/drawing/2016/5/14/chartex" xmlns:mc="http://schemas.openxmlformats.org/markup-compatibility/2006" xmlns:aink="http://schemas.microsoft.com/office/drawing/2016/ink" xmlns:am3d="http://schemas.microsoft.com/office/drawing/2017/model3d" xmlns:o="urn:schemas-microsoft-com:office:office" xmlns:oel="http://schemas.microsoft.com/office/2019/extlst" xmlns:r="http://schemas.openxmlformats.org/officeDocument/2006/relationships" xmlns:m="http://schemas.openxmlformats.org/officeDocument/2006/math" xmlns:v="urn:schemas-microsoft-com:vml" xmlns:wp14="http://schemas.microsoft.com/office/word/2010/wordprocessingDrawing" xmlns:wp="http://schemas.openxmlformats.org/drawingml/2006/wordprocessingDrawing" xmlns:w10="urn:schemas-microsoft-com:office:word" xmlns:w="http://schemas.openxmlformats.org/wordprocessingml/2006/main" xmlns:w14="http://schemas.microsoft.com/office/word/2010/wordml" xmlns:w15="http://schemas.microsoft.com/office/word/2012/wordml" xmlns:w16cex="http://schemas.microsoft.com/office/word/2018/wordml/cex" xmlns:w16cid="http://schemas.microsoft.com/office/word/2016/wordml/cid" xmlns:w16="http://schemas.microsoft.com/office/word/2018/wordml" xmlns:w16du="http://schemas.microsoft.com/office/word/2023/wordml/word16du" xmlns:w16sdtdh="http://schemas.microsoft.com/office/word/2020/wordml/sdtdatahash" xmlns:w16se="http://schemas.microsoft.com/office/word/2015/wordml/symex" xmlns:wpg="http://schemas.microsoft.com/office/word/2010/wordprocessingGroup" xmlns:wpi="http://schemas.microsoft.com/office/word/2010/wordprocessingInk" xmlns:wne="http://schemas.microsoft.com/office/word/2006/wordml" xmlns:wps="http://schemas.microsoft.com/office/word/2010/wordprocessingShape" mc:Ignorable="w14 w15 w16se w16cid w16 w16cex w16sdtdh wp14">
   <w:p>
     <w:pPr>
       <w:pStyle w:val="Piedepgina"/>
@@ -34227,7 +33877,7 @@
 </file>
 
 <file path=word/footnotes.xml><?xml version="1.0" encoding="utf-8"?>
-<w:footnotes xmlns:wpc="http://schemas.microsoft.com/office/word/2010/wordprocessingCanvas" xmlns:cx="http://schemas.microsoft.com/office/drawing/2014/chartex" xmlns:cx1="http://schemas.microsoft.com/office/drawing/2015/9/8/chartex" xmlns:cx2="http://schemas.microsoft.com/office/drawing/2015/10/21/chartex" xmlns:cx3="http://schemas.microsoft.com/office/drawing/2016/5/9/chartex" xmlns:cx4="http://schemas.microsoft.com/office/drawing/2016/5/10/chartex" xmlns:cx5="http://schemas.microsoft.com/office/drawing/2016/5/11/chartex" xmlns:cx6="http://schemas.microsoft.com/office/drawing/2016/5/12/chartex" xmlns:cx7="http://schemas.microsoft.com/office/drawing/2016/5/13/chartex" xmlns:cx8="http://schemas.microsoft.com/office/drawing/2016/5/14/chartex" xmlns:mc="http://schemas.openxmlformats.org/markup-compatibility/2006" xmlns:aink="http://schemas.microsoft.com/office/drawing/2016/ink" xmlns:am3d="http://schemas.microsoft.com/office/drawing/2017/model3d" xmlns:o="urn:schemas-microsoft-com:office:office" xmlns:oel="http://schemas.microsoft.com/office/2019/extlst" xmlns:r="http://schemas.openxmlformats.org/officeDocument/2006/relationships" xmlns:m="http://schemas.openxmlformats.org/officeDocument/2006/math" xmlns:v="urn:schemas-microsoft-com:vml" xmlns:wp14="http://schemas.microsoft.com/office/word/2010/wordprocessingDrawing" xmlns:wp="http://schemas.openxmlformats.org/drawingml/2006/wordprocessingDrawing" xmlns:w10="urn:schemas-microsoft-com:office:word" xmlns:w="http://schemas.openxmlformats.org/wordprocessingml/2006/main" xmlns:w14="http://schemas.microsoft.com/office/word/2010/wordml" xmlns:w15="http://schemas.microsoft.com/office/word/2012/wordml" xmlns:w16cex="http://schemas.microsoft.com/office/word/2018/wordml/cex" xmlns:w16cid="http://schemas.microsoft.com/office/word/2016/wordml/cid" xmlns:w16="http://schemas.microsoft.com/office/word/2018/wordml" xmlns:w16sdtdh="http://schemas.microsoft.com/office/word/2020/wordml/sdtdatahash" xmlns:w16se="http://schemas.microsoft.com/office/word/2015/wordml/symex" xmlns:wpg="http://schemas.microsoft.com/office/word/2010/wordprocessingGroup" xmlns:wpi="http://schemas.microsoft.com/office/word/2010/wordprocessingInk" xmlns:wne="http://schemas.microsoft.com/office/word/2006/wordml" xmlns:wps="http://schemas.microsoft.com/office/word/2010/wordprocessingShape" mc:Ignorable="w14 w15 w16se w16cid w16 w16cex w16sdtdh wp14">
+<w:footnotes xmlns:wpc="http://schemas.microsoft.com/office/word/2010/wordprocessingCanvas" xmlns:cx="http://schemas.microsoft.com/office/drawing/2014/chartex" xmlns:cx1="http://schemas.microsoft.com/office/drawing/2015/9/8/chartex" xmlns:cx2="http://schemas.microsoft.com/office/drawing/2015/10/21/chartex" xmlns:cx3="http://schemas.microsoft.com/office/drawing/2016/5/9/chartex" xmlns:cx4="http://schemas.microsoft.com/office/drawing/2016/5/10/chartex" xmlns:cx5="http://schemas.microsoft.com/office/drawing/2016/5/11/chartex" xmlns:cx6="http://schemas.microsoft.com/office/drawing/2016/5/12/chartex" xmlns:cx7="http://schemas.microsoft.com/office/drawing/2016/5/13/chartex" xmlns:cx8="http://schemas.microsoft.com/office/drawing/2016/5/14/chartex" xmlns:mc="http://schemas.openxmlformats.org/markup-compatibility/2006" xmlns:aink="http://schemas.microsoft.com/office/drawing/2016/ink" xmlns:am3d="http://schemas.microsoft.com/office/drawing/2017/model3d" xmlns:o="urn:schemas-microsoft-com:office:office" xmlns:oel="http://schemas.microsoft.com/office/2019/extlst" xmlns:r="http://schemas.openxmlformats.org/officeDocument/2006/relationships" xmlns:m="http://schemas.openxmlformats.org/officeDocument/2006/math" xmlns:v="urn:schemas-microsoft-com:vml" xmlns:wp14="http://schemas.microsoft.com/office/word/2010/wordprocessingDrawing" xmlns:wp="http://schemas.openxmlformats.org/drawingml/2006/wordprocessingDrawing" xmlns:w10="urn:schemas-microsoft-com:office:word" xmlns:w="http://schemas.openxmlformats.org/wordprocessingml/2006/main" xmlns:w14="http://schemas.microsoft.com/office/word/2010/wordml" xmlns:w15="http://schemas.microsoft.com/office/word/2012/wordml" xmlns:w16cex="http://schemas.microsoft.com/office/word/2018/wordml/cex" xmlns:w16cid="http://schemas.microsoft.com/office/word/2016/wordml/cid" xmlns:w16="http://schemas.microsoft.com/office/word/2018/wordml" xmlns:w16du="http://schemas.microsoft.com/office/word/2023/wordml/word16du" xmlns:w16sdtdh="http://schemas.microsoft.com/office/word/2020/wordml/sdtdatahash" xmlns:w16se="http://schemas.microsoft.com/office/word/2015/wordml/symex" xmlns:wpg="http://schemas.microsoft.com/office/word/2010/wordprocessingGroup" xmlns:wpi="http://schemas.microsoft.com/office/word/2010/wordprocessingInk" xmlns:wne="http://schemas.microsoft.com/office/word/2006/wordml" xmlns:wps="http://schemas.microsoft.com/office/word/2010/wordprocessingShape" mc:Ignorable="w14 w15 w16se w16cid w16 w16cex w16sdtdh wp14">
   <w:footnote w:type="separator" w:id="-1">
     <w:p>
       <w:r>
@@ -34249,7 +33899,7 @@
 </file>
 
 <file path=word/header1.xml><?xml version="1.0" encoding="utf-8"?>
-<w:hdr xmlns:wpc="http://schemas.microsoft.com/office/word/2010/wordprocessingCanvas" xmlns:cx="http://schemas.microsoft.com/office/drawing/2014/chartex" xmlns:cx1="http://schemas.microsoft.com/office/drawing/2015/9/8/chartex" xmlns:cx2="http://schemas.microsoft.com/office/drawing/2015/10/21/chartex" xmlns:cx3="http://schemas.microsoft.com/office/drawing/2016/5/9/chartex" xmlns:cx4="http://schemas.microsoft.com/office/drawing/2016/5/10/chartex" xmlns:cx5="http://schemas.microsoft.com/office/drawing/2016/5/11/chartex" xmlns:cx6="http://schemas.microsoft.com/office/drawing/2016/5/12/chartex" xmlns:cx7="http://schemas.microsoft.com/office/drawing/2016/5/13/chartex" xmlns:cx8="http://schemas.microsoft.com/office/drawing/2016/5/14/chartex" xmlns:mc="http://schemas.openxmlformats.org/markup-compatibility/2006" xmlns:aink="http://schemas.microsoft.com/office/drawing/2016/ink" xmlns:am3d="http://schemas.microsoft.com/office/drawing/2017/model3d" xmlns:o="urn:schemas-microsoft-com:office:office" xmlns:oel="http://schemas.microsoft.com/office/2019/extlst" xmlns:r="http://schemas.openxmlformats.org/officeDocument/2006/relationships" xmlns:m="http://schemas.openxmlformats.org/officeDocument/2006/math" xmlns:v="urn:schemas-microsoft-com:vml" xmlns:wp14="http://schemas.microsoft.com/office/word/2010/wordprocessingDrawing" xmlns:wp="http://schemas.openxmlformats.org/drawingml/2006/wordprocessingDrawing" xmlns:w10="urn:schemas-microsoft-com:office:word" xmlns:w="http://schemas.openxmlformats.org/wordprocessingml/2006/main" xmlns:w14="http://schemas.microsoft.com/office/word/2010/wordml" xmlns:w15="http://schemas.microsoft.com/office/word/2012/wordml" xmlns:w16cex="http://schemas.microsoft.com/office/word/2018/wordml/cex" xmlns:w16cid="http://schemas.microsoft.com/office/word/2016/wordml/cid" xmlns:w16="http://schemas.microsoft.com/office/word/2018/wordml" xmlns:w16sdtdh="http://schemas.microsoft.com/office/word/2020/wordml/sdtdatahash" xmlns:w16se="http://schemas.microsoft.com/office/word/2015/wordml/symex" xmlns:wpg="http://schemas.microsoft.com/office/word/2010/wordprocessingGroup" xmlns:wpi="http://schemas.microsoft.com/office/word/2010/wordprocessingInk" xmlns:wne="http://schemas.microsoft.com/office/word/2006/wordml" xmlns:wps="http://schemas.microsoft.com/office/word/2010/wordprocessingShape" mc:Ignorable="w14 w15 w16se w16cid w16 w16cex w16sdtdh wp14">
+<w:hdr xmlns:wpc="http://schemas.microsoft.com/office/word/2010/wordprocessingCanvas" xmlns:cx="http://schemas.microsoft.com/office/drawing/2014/chartex" xmlns:cx1="http://schemas.microsoft.com/office/drawing/2015/9/8/chartex" xmlns:cx2="http://schemas.microsoft.com/office/drawing/2015/10/21/chartex" xmlns:cx3="http://schemas.microsoft.com/office/drawing/2016/5/9/chartex" xmlns:cx4="http://schemas.microsoft.com/office/drawing/2016/5/10/chartex" xmlns:cx5="http://schemas.microsoft.com/office/drawing/2016/5/11/chartex" xmlns:cx6="http://schemas.microsoft.com/office/drawing/2016/5/12/chartex" xmlns:cx7="http://schemas.microsoft.com/office/drawing/2016/5/13/chartex" xmlns:cx8="http://schemas.microsoft.com/office/drawing/2016/5/14/chartex" xmlns:mc="http://schemas.openxmlformats.org/markup-compatibility/2006" xmlns:aink="http://schemas.microsoft.com/office/drawing/2016/ink" xmlns:am3d="http://schemas.microsoft.com/office/drawing/2017/model3d" xmlns:o="urn:schemas-microsoft-com:office:office" xmlns:oel="http://schemas.microsoft.com/office/2019/extlst" xmlns:r="http://schemas.openxmlformats.org/officeDocument/2006/relationships" xmlns:m="http://schemas.openxmlformats.org/officeDocument/2006/math" xmlns:v="urn:schemas-microsoft-com:vml" xmlns:wp14="http://schemas.microsoft.com/office/word/2010/wordprocessingDrawing" xmlns:wp="http://schemas.openxmlformats.org/drawingml/2006/wordprocessingDrawing" xmlns:w10="urn:schemas-microsoft-com:office:word" xmlns:w="http://schemas.openxmlformats.org/wordprocessingml/2006/main" xmlns:w14="http://schemas.microsoft.com/office/word/2010/wordml" xmlns:w15="http://schemas.microsoft.com/office/word/2012/wordml" xmlns:w16cex="http://schemas.microsoft.com/office/word/2018/wordml/cex" xmlns:w16cid="http://schemas.microsoft.com/office/word/2016/wordml/cid" xmlns:w16="http://schemas.microsoft.com/office/word/2018/wordml" xmlns:w16du="http://schemas.microsoft.com/office/word/2023/wordml/word16du" xmlns:w16sdtdh="http://schemas.microsoft.com/office/word/2020/wordml/sdtdatahash" xmlns:w16se="http://schemas.microsoft.com/office/word/2015/wordml/symex" xmlns:wpg="http://schemas.microsoft.com/office/word/2010/wordprocessingGroup" xmlns:wpi="http://schemas.microsoft.com/office/word/2010/wordprocessingInk" xmlns:wne="http://schemas.microsoft.com/office/word/2006/wordml" xmlns:wps="http://schemas.microsoft.com/office/word/2010/wordprocessingShape" mc:Ignorable="w14 w15 w16se w16cid w16 w16cex w16sdtdh wp14">
   <w:tbl>
     <w:tblPr>
       <w:tblW w:w="0" w:type="auto"/>
@@ -34481,7 +34131,7 @@
 </file>
 
 <file path=word/header2.xml><?xml version="1.0" encoding="utf-8"?>
-<w:hdr xmlns:wpc="http://schemas.microsoft.com/office/word/2010/wordprocessingCanvas" xmlns:cx="http://schemas.microsoft.com/office/drawing/2014/chartex" xmlns:cx1="http://schemas.microsoft.com/office/drawing/2015/9/8/chartex" xmlns:cx2="http://schemas.microsoft.com/office/drawing/2015/10/21/chartex" xmlns:cx3="http://schemas.microsoft.com/office/drawing/2016/5/9/chartex" xmlns:cx4="http://schemas.microsoft.com/office/drawing/2016/5/10/chartex" xmlns:cx5="http://schemas.microsoft.com/office/drawing/2016/5/11/chartex" xmlns:cx6="http://schemas.microsoft.com/office/drawing/2016/5/12/chartex" xmlns:cx7="http://schemas.microsoft.com/office/drawing/2016/5/13/chartex" xmlns:cx8="http://schemas.microsoft.com/office/drawing/2016/5/14/chartex" xmlns:mc="http://schemas.openxmlformats.org/markup-compatibility/2006" xmlns:aink="http://schemas.microsoft.com/office/drawing/2016/ink" xmlns:am3d="http://schemas.microsoft.com/office/drawing/2017/model3d" xmlns:o="urn:schemas-microsoft-com:office:office" xmlns:oel="http://schemas.microsoft.com/office/2019/extlst" xmlns:r="http://schemas.openxmlformats.org/officeDocument/2006/relationships" xmlns:m="http://schemas.openxmlformats.org/officeDocument/2006/math" xmlns:v="urn:schemas-microsoft-com:vml" xmlns:wp14="http://schemas.microsoft.com/office/word/2010/wordprocessingDrawing" xmlns:wp="http://schemas.openxmlformats.org/drawingml/2006/wordprocessingDrawing" xmlns:w10="urn:schemas-microsoft-com:office:word" xmlns:w="http://schemas.openxmlformats.org/wordprocessingml/2006/main" xmlns:w14="http://schemas.microsoft.com/office/word/2010/wordml" xmlns:w15="http://schemas.microsoft.com/office/word/2012/wordml" xmlns:w16cex="http://schemas.microsoft.com/office/word/2018/wordml/cex" xmlns:w16cid="http://schemas.microsoft.com/office/word/2016/wordml/cid" xmlns:w16="http://schemas.microsoft.com/office/word/2018/wordml" xmlns:w16sdtdh="http://schemas.microsoft.com/office/word/2020/wordml/sdtdatahash" xmlns:w16se="http://schemas.microsoft.com/office/word/2015/wordml/symex" xmlns:wpg="http://schemas.microsoft.com/office/word/2010/wordprocessingGroup" xmlns:wpi="http://schemas.microsoft.com/office/word/2010/wordprocessingInk" xmlns:wne="http://schemas.microsoft.com/office/word/2006/wordml" xmlns:wps="http://schemas.microsoft.com/office/word/2010/wordprocessingShape" mc:Ignorable="w14 w15 w16se w16cid w16 w16cex w16sdtdh wp14">
+<w:hdr xmlns:wpc="http://schemas.microsoft.com/office/word/2010/wordprocessingCanvas" xmlns:cx="http://schemas.microsoft.com/office/drawing/2014/chartex" xmlns:cx1="http://schemas.microsoft.com/office/drawing/2015/9/8/chartex" xmlns:cx2="http://schemas.microsoft.com/office/drawing/2015/10/21/chartex" xmlns:cx3="http://schemas.microsoft.com/office/drawing/2016/5/9/chartex" xmlns:cx4="http://schemas.microsoft.com/office/drawing/2016/5/10/chartex" xmlns:cx5="http://schemas.microsoft.com/office/drawing/2016/5/11/chartex" xmlns:cx6="http://schemas.microsoft.com/office/drawing/2016/5/12/chartex" xmlns:cx7="http://schemas.microsoft.com/office/drawing/2016/5/13/chartex" xmlns:cx8="http://schemas.microsoft.com/office/drawing/2016/5/14/chartex" xmlns:mc="http://schemas.openxmlformats.org/markup-compatibility/2006" xmlns:aink="http://schemas.microsoft.com/office/drawing/2016/ink" xmlns:am3d="http://schemas.microsoft.com/office/drawing/2017/model3d" xmlns:o="urn:schemas-microsoft-com:office:office" xmlns:oel="http://schemas.microsoft.com/office/2019/extlst" xmlns:r="http://schemas.openxmlformats.org/officeDocument/2006/relationships" xmlns:m="http://schemas.openxmlformats.org/officeDocument/2006/math" xmlns:v="urn:schemas-microsoft-com:vml" xmlns:wp14="http://schemas.microsoft.com/office/word/2010/wordprocessingDrawing" xmlns:wp="http://schemas.openxmlformats.org/drawingml/2006/wordprocessingDrawing" xmlns:w10="urn:schemas-microsoft-com:office:word" xmlns:w="http://schemas.openxmlformats.org/wordprocessingml/2006/main" xmlns:w14="http://schemas.microsoft.com/office/word/2010/wordml" xmlns:w15="http://schemas.microsoft.com/office/word/2012/wordml" xmlns:w16cex="http://schemas.microsoft.com/office/word/2018/wordml/cex" xmlns:w16cid="http://schemas.microsoft.com/office/word/2016/wordml/cid" xmlns:w16="http://schemas.microsoft.com/office/word/2018/wordml" xmlns:w16du="http://schemas.microsoft.com/office/word/2023/wordml/word16du" xmlns:w16sdtdh="http://schemas.microsoft.com/office/word/2020/wordml/sdtdatahash" xmlns:w16se="http://schemas.microsoft.com/office/word/2015/wordml/symex" xmlns:wpg="http://schemas.microsoft.com/office/word/2010/wordprocessingGroup" xmlns:wpi="http://schemas.microsoft.com/office/word/2010/wordprocessingInk" xmlns:wne="http://schemas.microsoft.com/office/word/2006/wordml" xmlns:wps="http://schemas.microsoft.com/office/word/2010/wordprocessingShape" mc:Ignorable="w14 w15 w16se w16cid w16 w16cex w16sdtdh wp14">
   <w:p>
     <w:pPr>
       <w:pStyle w:val="Encabezado"/>
@@ -34492,7 +34142,7 @@
 </file>
 
 <file path=word/header3.xml><?xml version="1.0" encoding="utf-8"?>
-<w:hdr xmlns:wpc="http://schemas.microsoft.com/office/word/2010/wordprocessingCanvas" xmlns:cx="http://schemas.microsoft.com/office/drawing/2014/chartex" xmlns:cx1="http://schemas.microsoft.com/office/drawing/2015/9/8/chartex" xmlns:cx2="http://schemas.microsoft.com/office/drawing/2015/10/21/chartex" xmlns:cx3="http://schemas.microsoft.com/office/drawing/2016/5/9/chartex" xmlns:cx4="http://schemas.microsoft.com/office/drawing/2016/5/10/chartex" xmlns:cx5="http://schemas.microsoft.com/office/drawing/2016/5/11/chartex" xmlns:cx6="http://schemas.microsoft.com/office/drawing/2016/5/12/chartex" xmlns:cx7="http://schemas.microsoft.com/office/drawing/2016/5/13/chartex" xmlns:cx8="http://schemas.microsoft.com/office/drawing/2016/5/14/chartex" xmlns:mc="http://schemas.openxmlformats.org/markup-compatibility/2006" xmlns:aink="http://schemas.microsoft.com/office/drawing/2016/ink" xmlns:am3d="http://schemas.microsoft.com/office/drawing/2017/model3d" xmlns:o="urn:schemas-microsoft-com:office:office" xmlns:oel="http://schemas.microsoft.com/office/2019/extlst" xmlns:r="http://schemas.openxmlformats.org/officeDocument/2006/relationships" xmlns:m="http://schemas.openxmlformats.org/officeDocument/2006/math" xmlns:v="urn:schemas-microsoft-com:vml" xmlns:wp14="http://schemas.microsoft.com/office/word/2010/wordprocessingDrawing" xmlns:wp="http://schemas.openxmlformats.org/drawingml/2006/wordprocessingDrawing" xmlns:w10="urn:schemas-microsoft-com:office:word" xmlns:w="http://schemas.openxmlformats.org/wordprocessingml/2006/main" xmlns:w14="http://schemas.microsoft.com/office/word/2010/wordml" xmlns:w15="http://schemas.microsoft.com/office/word/2012/wordml" xmlns:w16cex="http://schemas.microsoft.com/office/word/2018/wordml/cex" xmlns:w16cid="http://schemas.microsoft.com/office/word/2016/wordml/cid" xmlns:w16="http://schemas.microsoft.com/office/word/2018/wordml" xmlns:w16sdtdh="http://schemas.microsoft.com/office/word/2020/wordml/sdtdatahash" xmlns:w16se="http://schemas.microsoft.com/office/word/2015/wordml/symex" xmlns:wpg="http://schemas.microsoft.com/office/word/2010/wordprocessingGroup" xmlns:wpi="http://schemas.microsoft.com/office/word/2010/wordprocessingInk" xmlns:wne="http://schemas.microsoft.com/office/word/2006/wordml" xmlns:wps="http://schemas.microsoft.com/office/word/2010/wordprocessingShape" mc:Ignorable="w14 w15 w16se w16cid w16 w16cex w16sdtdh wp14">
+<w:hdr xmlns:wpc="http://schemas.microsoft.com/office/word/2010/wordprocessingCanvas" xmlns:cx="http://schemas.microsoft.com/office/drawing/2014/chartex" xmlns:cx1="http://schemas.microsoft.com/office/drawing/2015/9/8/chartex" xmlns:cx2="http://schemas.microsoft.com/office/drawing/2015/10/21/chartex" xmlns:cx3="http://schemas.microsoft.com/office/drawing/2016/5/9/chartex" xmlns:cx4="http://schemas.microsoft.com/office/drawing/2016/5/10/chartex" xmlns:cx5="http://schemas.microsoft.com/office/drawing/2016/5/11/chartex" xmlns:cx6="http://schemas.microsoft.com/office/drawing/2016/5/12/chartex" xmlns:cx7="http://schemas.microsoft.com/office/drawing/2016/5/13/chartex" xmlns:cx8="http://schemas.microsoft.com/office/drawing/2016/5/14/chartex" xmlns:mc="http://schemas.openxmlformats.org/markup-compatibility/2006" xmlns:aink="http://schemas.microsoft.com/office/drawing/2016/ink" xmlns:am3d="http://schemas.microsoft.com/office/drawing/2017/model3d" xmlns:o="urn:schemas-microsoft-com:office:office" xmlns:oel="http://schemas.microsoft.com/office/2019/extlst" xmlns:r="http://schemas.openxmlformats.org/officeDocument/2006/relationships" xmlns:m="http://schemas.openxmlformats.org/officeDocument/2006/math" xmlns:v="urn:schemas-microsoft-com:vml" xmlns:wp14="http://schemas.microsoft.com/office/word/2010/wordprocessingDrawing" xmlns:wp="http://schemas.openxmlformats.org/drawingml/2006/wordprocessingDrawing" xmlns:w10="urn:schemas-microsoft-com:office:word" xmlns:w="http://schemas.openxmlformats.org/wordprocessingml/2006/main" xmlns:w14="http://schemas.microsoft.com/office/word/2010/wordml" xmlns:w15="http://schemas.microsoft.com/office/word/2012/wordml" xmlns:w16cex="http://schemas.microsoft.com/office/word/2018/wordml/cex" xmlns:w16cid="http://schemas.microsoft.com/office/word/2016/wordml/cid" xmlns:w16="http://schemas.microsoft.com/office/word/2018/wordml" xmlns:w16du="http://schemas.microsoft.com/office/word/2023/wordml/word16du" xmlns:w16sdtdh="http://schemas.microsoft.com/office/word/2020/wordml/sdtdatahash" xmlns:w16se="http://schemas.microsoft.com/office/word/2015/wordml/symex" xmlns:wpg="http://schemas.microsoft.com/office/word/2010/wordprocessingGroup" xmlns:wpi="http://schemas.microsoft.com/office/word/2010/wordprocessingInk" xmlns:wne="http://schemas.microsoft.com/office/word/2006/wordml" xmlns:wps="http://schemas.microsoft.com/office/word/2010/wordprocessingShape" mc:Ignorable="w14 w15 w16se w16cid w16 w16cex w16sdtdh wp14">
   <w:p>
     <w:pPr>
       <w:pStyle w:val="Encabezado"/>
@@ -34502,7 +34152,7 @@
 </file>
 
 <file path=word/header4.xml><?xml version="1.0" encoding="utf-8"?>
-<w:hdr xmlns:wpc="http://schemas.microsoft.com/office/word/2010/wordprocessingCanvas" xmlns:cx="http://schemas.microsoft.com/office/drawing/2014/chartex" xmlns:cx1="http://schemas.microsoft.com/office/drawing/2015/9/8/chartex" xmlns:cx2="http://schemas.microsoft.com/office/drawing/2015/10/21/chartex" xmlns:cx3="http://schemas.microsoft.com/office/drawing/2016/5/9/chartex" xmlns:cx4="http://schemas.microsoft.com/office/drawing/2016/5/10/chartex" xmlns:cx5="http://schemas.microsoft.com/office/drawing/2016/5/11/chartex" xmlns:cx6="http://schemas.microsoft.com/office/drawing/2016/5/12/chartex" xmlns:cx7="http://schemas.microsoft.com/office/drawing/2016/5/13/chartex" xmlns:cx8="http://schemas.microsoft.com/office/drawing/2016/5/14/chartex" xmlns:mc="http://schemas.openxmlformats.org/markup-compatibility/2006" xmlns:aink="http://schemas.microsoft.com/office/drawing/2016/ink" xmlns:am3d="http://schemas.microsoft.com/office/drawing/2017/model3d" xmlns:o="urn:schemas-microsoft-com:office:office" xmlns:oel="http://schemas.microsoft.com/office/2019/extlst" xmlns:r="http://schemas.openxmlformats.org/officeDocument/2006/relationships" xmlns:m="http://schemas.openxmlformats.org/officeDocument/2006/math" xmlns:v="urn:schemas-microsoft-com:vml" xmlns:wp14="http://schemas.microsoft.com/office/word/2010/wordprocessingDrawing" xmlns:wp="http://schemas.openxmlformats.org/drawingml/2006/wordprocessingDrawing" xmlns:w10="urn:schemas-microsoft-com:office:word" xmlns:w="http://schemas.openxmlformats.org/wordprocessingml/2006/main" xmlns:w14="http://schemas.microsoft.com/office/word/2010/wordml" xmlns:w15="http://schemas.microsoft.com/office/word/2012/wordml" xmlns:w16cex="http://schemas.microsoft.com/office/word/2018/wordml/cex" xmlns:w16cid="http://schemas.microsoft.com/office/word/2016/wordml/cid" xmlns:w16="http://schemas.microsoft.com/office/word/2018/wordml" xmlns:w16sdtdh="http://schemas.microsoft.com/office/word/2020/wordml/sdtdatahash" xmlns:w16se="http://schemas.microsoft.com/office/word/2015/wordml/symex" xmlns:wpg="http://schemas.microsoft.com/office/word/2010/wordprocessingGroup" xmlns:wpi="http://schemas.microsoft.com/office/word/2010/wordprocessingInk" xmlns:wne="http://schemas.microsoft.com/office/word/2006/wordml" xmlns:wps="http://schemas.microsoft.com/office/word/2010/wordprocessingShape" mc:Ignorable="w14 w15 w16se w16cid w16 w16cex w16sdtdh wp14">
+<w:hdr xmlns:wpc="http://schemas.microsoft.com/office/word/2010/wordprocessingCanvas" xmlns:cx="http://schemas.microsoft.com/office/drawing/2014/chartex" xmlns:cx1="http://schemas.microsoft.com/office/drawing/2015/9/8/chartex" xmlns:cx2="http://schemas.microsoft.com/office/drawing/2015/10/21/chartex" xmlns:cx3="http://schemas.microsoft.com/office/drawing/2016/5/9/chartex" xmlns:cx4="http://schemas.microsoft.com/office/drawing/2016/5/10/chartex" xmlns:cx5="http://schemas.microsoft.com/office/drawing/2016/5/11/chartex" xmlns:cx6="http://schemas.microsoft.com/office/drawing/2016/5/12/chartex" xmlns:cx7="http://schemas.microsoft.com/office/drawing/2016/5/13/chartex" xmlns:cx8="http://schemas.microsoft.com/office/drawing/2016/5/14/chartex" xmlns:mc="http://schemas.openxmlformats.org/markup-compatibility/2006" xmlns:aink="http://schemas.microsoft.com/office/drawing/2016/ink" xmlns:am3d="http://schemas.microsoft.com/office/drawing/2017/model3d" xmlns:o="urn:schemas-microsoft-com:office:office" xmlns:oel="http://schemas.microsoft.com/office/2019/extlst" xmlns:r="http://schemas.openxmlformats.org/officeDocument/2006/relationships" xmlns:m="http://schemas.openxmlformats.org/officeDocument/2006/math" xmlns:v="urn:schemas-microsoft-com:vml" xmlns:wp14="http://schemas.microsoft.com/office/word/2010/wordprocessingDrawing" xmlns:wp="http://schemas.openxmlformats.org/drawingml/2006/wordprocessingDrawing" xmlns:w10="urn:schemas-microsoft-com:office:word" xmlns:w="http://schemas.openxmlformats.org/wordprocessingml/2006/main" xmlns:w14="http://schemas.microsoft.com/office/word/2010/wordml" xmlns:w15="http://schemas.microsoft.com/office/word/2012/wordml" xmlns:w16cex="http://schemas.microsoft.com/office/word/2018/wordml/cex" xmlns:w16cid="http://schemas.microsoft.com/office/word/2016/wordml/cid" xmlns:w16="http://schemas.microsoft.com/office/word/2018/wordml" xmlns:w16du="http://schemas.microsoft.com/office/word/2023/wordml/word16du" xmlns:w16sdtdh="http://schemas.microsoft.com/office/word/2020/wordml/sdtdatahash" xmlns:w16se="http://schemas.microsoft.com/office/word/2015/wordml/symex" xmlns:wpg="http://schemas.microsoft.com/office/word/2010/wordprocessingGroup" xmlns:wpi="http://schemas.microsoft.com/office/word/2010/wordprocessingInk" xmlns:wne="http://schemas.microsoft.com/office/word/2006/wordml" xmlns:wps="http://schemas.microsoft.com/office/word/2010/wordprocessingShape" mc:Ignorable="w14 w15 w16se w16cid w16 w16cex w16sdtdh wp14">
   <w:tbl>
     <w:tblPr>
       <w:tblW w:w="0" w:type="auto"/>
@@ -34640,7 +34290,6 @@
             </w:rPr>
             <w:fldChar w:fldCharType="end"/>
           </w:r>
-          <w:proofErr w:type="spellStart"/>
           <w:r>
             <w:rPr>
               <w:rFonts w:cs="Arial"/>
@@ -34659,7 +34308,6 @@
             </w:rPr>
             <w:t>üi</w:t>
           </w:r>
-          <w:proofErr w:type="spellEnd"/>
         </w:p>
         <w:p>
           <w:pPr>
@@ -34776,7 +34424,7 @@
 </file>
 
 <file path=word/header5.xml><?xml version="1.0" encoding="utf-8"?>
-<w:hdr xmlns:wpc="http://schemas.microsoft.com/office/word/2010/wordprocessingCanvas" xmlns:cx="http://schemas.microsoft.com/office/drawing/2014/chartex" xmlns:cx1="http://schemas.microsoft.com/office/drawing/2015/9/8/chartex" xmlns:cx2="http://schemas.microsoft.com/office/drawing/2015/10/21/chartex" xmlns:cx3="http://schemas.microsoft.com/office/drawing/2016/5/9/chartex" xmlns:cx4="http://schemas.microsoft.com/office/drawing/2016/5/10/chartex" xmlns:cx5="http://schemas.microsoft.com/office/drawing/2016/5/11/chartex" xmlns:cx6="http://schemas.microsoft.com/office/drawing/2016/5/12/chartex" xmlns:cx7="http://schemas.microsoft.com/office/drawing/2016/5/13/chartex" xmlns:cx8="http://schemas.microsoft.com/office/drawing/2016/5/14/chartex" xmlns:mc="http://schemas.openxmlformats.org/markup-compatibility/2006" xmlns:aink="http://schemas.microsoft.com/office/drawing/2016/ink" xmlns:am3d="http://schemas.microsoft.com/office/drawing/2017/model3d" xmlns:o="urn:schemas-microsoft-com:office:office" xmlns:oel="http://schemas.microsoft.com/office/2019/extlst" xmlns:r="http://schemas.openxmlformats.org/officeDocument/2006/relationships" xmlns:m="http://schemas.openxmlformats.org/officeDocument/2006/math" xmlns:v="urn:schemas-microsoft-com:vml" xmlns:wp14="http://schemas.microsoft.com/office/word/2010/wordprocessingDrawing" xmlns:wp="http://schemas.openxmlformats.org/drawingml/2006/wordprocessingDrawing" xmlns:w10="urn:schemas-microsoft-com:office:word" xmlns:w="http://schemas.openxmlformats.org/wordprocessingml/2006/main" xmlns:w14="http://schemas.microsoft.com/office/word/2010/wordml" xmlns:w15="http://schemas.microsoft.com/office/word/2012/wordml" xmlns:w16cex="http://schemas.microsoft.com/office/word/2018/wordml/cex" xmlns:w16cid="http://schemas.microsoft.com/office/word/2016/wordml/cid" xmlns:w16="http://schemas.microsoft.com/office/word/2018/wordml" xmlns:w16sdtdh="http://schemas.microsoft.com/office/word/2020/wordml/sdtdatahash" xmlns:w16se="http://schemas.microsoft.com/office/word/2015/wordml/symex" xmlns:wpg="http://schemas.microsoft.com/office/word/2010/wordprocessingGroup" xmlns:wpi="http://schemas.microsoft.com/office/word/2010/wordprocessingInk" xmlns:wne="http://schemas.microsoft.com/office/word/2006/wordml" xmlns:wps="http://schemas.microsoft.com/office/word/2010/wordprocessingShape" mc:Ignorable="w14 w15 w16se w16cid w16 w16cex w16sdtdh wp14">
+<w:hdr xmlns:wpc="http://schemas.microsoft.com/office/word/2010/wordprocessingCanvas" xmlns:cx="http://schemas.microsoft.com/office/drawing/2014/chartex" xmlns:cx1="http://schemas.microsoft.com/office/drawing/2015/9/8/chartex" xmlns:cx2="http://schemas.microsoft.com/office/drawing/2015/10/21/chartex" xmlns:cx3="http://schemas.microsoft.com/office/drawing/2016/5/9/chartex" xmlns:cx4="http://schemas.microsoft.com/office/drawing/2016/5/10/chartex" xmlns:cx5="http://schemas.microsoft.com/office/drawing/2016/5/11/chartex" xmlns:cx6="http://schemas.microsoft.com/office/drawing/2016/5/12/chartex" xmlns:cx7="http://schemas.microsoft.com/office/drawing/2016/5/13/chartex" xmlns:cx8="http://schemas.microsoft.com/office/drawing/2016/5/14/chartex" xmlns:mc="http://schemas.openxmlformats.org/markup-compatibility/2006" xmlns:aink="http://schemas.microsoft.com/office/drawing/2016/ink" xmlns:am3d="http://schemas.microsoft.com/office/drawing/2017/model3d" xmlns:o="urn:schemas-microsoft-com:office:office" xmlns:oel="http://schemas.microsoft.com/office/2019/extlst" xmlns:r="http://schemas.openxmlformats.org/officeDocument/2006/relationships" xmlns:m="http://schemas.openxmlformats.org/officeDocument/2006/math" xmlns:v="urn:schemas-microsoft-com:vml" xmlns:wp14="http://schemas.microsoft.com/office/word/2010/wordprocessingDrawing" xmlns:wp="http://schemas.openxmlformats.org/drawingml/2006/wordprocessingDrawing" xmlns:w10="urn:schemas-microsoft-com:office:word" xmlns:w="http://schemas.openxmlformats.org/wordprocessingml/2006/main" xmlns:w14="http://schemas.microsoft.com/office/word/2010/wordml" xmlns:w15="http://schemas.microsoft.com/office/word/2012/wordml" xmlns:w16cex="http://schemas.microsoft.com/office/word/2018/wordml/cex" xmlns:w16cid="http://schemas.microsoft.com/office/word/2016/wordml/cid" xmlns:w16="http://schemas.microsoft.com/office/word/2018/wordml" xmlns:w16du="http://schemas.microsoft.com/office/word/2023/wordml/word16du" xmlns:w16sdtdh="http://schemas.microsoft.com/office/word/2020/wordml/sdtdatahash" xmlns:w16se="http://schemas.microsoft.com/office/word/2015/wordml/symex" xmlns:wpg="http://schemas.microsoft.com/office/word/2010/wordprocessingGroup" xmlns:wpi="http://schemas.microsoft.com/office/word/2010/wordprocessingInk" xmlns:wne="http://schemas.microsoft.com/office/word/2006/wordml" xmlns:wps="http://schemas.microsoft.com/office/word/2010/wordprocessingShape" mc:Ignorable="w14 w15 w16se w16cid w16 w16cex w16sdtdh wp14">
   <w:p>
     <w:pPr>
       <w:pStyle w:val="Encabezado"/>
@@ -34787,7 +34435,7 @@
 </file>
 
 <file path=word/header6.xml><?xml version="1.0" encoding="utf-8"?>
-<w:hdr xmlns:wpc="http://schemas.microsoft.com/office/word/2010/wordprocessingCanvas" xmlns:cx="http://schemas.microsoft.com/office/drawing/2014/chartex" xmlns:cx1="http://schemas.microsoft.com/office/drawing/2015/9/8/chartex" xmlns:cx2="http://schemas.microsoft.com/office/drawing/2015/10/21/chartex" xmlns:cx3="http://schemas.microsoft.com/office/drawing/2016/5/9/chartex" xmlns:cx4="http://schemas.microsoft.com/office/drawing/2016/5/10/chartex" xmlns:cx5="http://schemas.microsoft.com/office/drawing/2016/5/11/chartex" xmlns:cx6="http://schemas.microsoft.com/office/drawing/2016/5/12/chartex" xmlns:cx7="http://schemas.microsoft.com/office/drawing/2016/5/13/chartex" xmlns:cx8="http://schemas.microsoft.com/office/drawing/2016/5/14/chartex" xmlns:mc="http://schemas.openxmlformats.org/markup-compatibility/2006" xmlns:aink="http://schemas.microsoft.com/office/drawing/2016/ink" xmlns:am3d="http://schemas.microsoft.com/office/drawing/2017/model3d" xmlns:o="urn:schemas-microsoft-com:office:office" xmlns:oel="http://schemas.microsoft.com/office/2019/extlst" xmlns:r="http://schemas.openxmlformats.org/officeDocument/2006/relationships" xmlns:m="http://schemas.openxmlformats.org/officeDocument/2006/math" xmlns:v="urn:schemas-microsoft-com:vml" xmlns:wp14="http://schemas.microsoft.com/office/word/2010/wordprocessingDrawing" xmlns:wp="http://schemas.openxmlformats.org/drawingml/2006/wordprocessingDrawing" xmlns:w10="urn:schemas-microsoft-com:office:word" xmlns:w="http://schemas.openxmlformats.org/wordprocessingml/2006/main" xmlns:w14="http://schemas.microsoft.com/office/word/2010/wordml" xmlns:w15="http://schemas.microsoft.com/office/word/2012/wordml" xmlns:w16cex="http://schemas.microsoft.com/office/word/2018/wordml/cex" xmlns:w16cid="http://schemas.microsoft.com/office/word/2016/wordml/cid" xmlns:w16="http://schemas.microsoft.com/office/word/2018/wordml" xmlns:w16sdtdh="http://schemas.microsoft.com/office/word/2020/wordml/sdtdatahash" xmlns:w16se="http://schemas.microsoft.com/office/word/2015/wordml/symex" xmlns:wpg="http://schemas.microsoft.com/office/word/2010/wordprocessingGroup" xmlns:wpi="http://schemas.microsoft.com/office/word/2010/wordprocessingInk" xmlns:wne="http://schemas.microsoft.com/office/word/2006/wordml" xmlns:wps="http://schemas.microsoft.com/office/word/2010/wordprocessingShape" mc:Ignorable="w14 w15 w16se w16cid w16 w16cex w16sdtdh wp14">
+<w:hdr xmlns:wpc="http://schemas.microsoft.com/office/word/2010/wordprocessingCanvas" xmlns:cx="http://schemas.microsoft.com/office/drawing/2014/chartex" xmlns:cx1="http://schemas.microsoft.com/office/drawing/2015/9/8/chartex" xmlns:cx2="http://schemas.microsoft.com/office/drawing/2015/10/21/chartex" xmlns:cx3="http://schemas.microsoft.com/office/drawing/2016/5/9/chartex" xmlns:cx4="http://schemas.microsoft.com/office/drawing/2016/5/10/chartex" xmlns:cx5="http://schemas.microsoft.com/office/drawing/2016/5/11/chartex" xmlns:cx6="http://schemas.microsoft.com/office/drawing/2016/5/12/chartex" xmlns:cx7="http://schemas.microsoft.com/office/drawing/2016/5/13/chartex" xmlns:cx8="http://schemas.microsoft.com/office/drawing/2016/5/14/chartex" xmlns:mc="http://schemas.openxmlformats.org/markup-compatibility/2006" xmlns:aink="http://schemas.microsoft.com/office/drawing/2016/ink" xmlns:am3d="http://schemas.microsoft.com/office/drawing/2017/model3d" xmlns:o="urn:schemas-microsoft-com:office:office" xmlns:oel="http://schemas.microsoft.com/office/2019/extlst" xmlns:r="http://schemas.openxmlformats.org/officeDocument/2006/relationships" xmlns:m="http://schemas.openxmlformats.org/officeDocument/2006/math" xmlns:v="urn:schemas-microsoft-com:vml" xmlns:wp14="http://schemas.microsoft.com/office/word/2010/wordprocessingDrawing" xmlns:wp="http://schemas.openxmlformats.org/drawingml/2006/wordprocessingDrawing" xmlns:w10="urn:schemas-microsoft-com:office:word" xmlns:w="http://schemas.openxmlformats.org/wordprocessingml/2006/main" xmlns:w14="http://schemas.microsoft.com/office/word/2010/wordml" xmlns:w15="http://schemas.microsoft.com/office/word/2012/wordml" xmlns:w16cex="http://schemas.microsoft.com/office/word/2018/wordml/cex" xmlns:w16cid="http://schemas.microsoft.com/office/word/2016/wordml/cid" xmlns:w16="http://schemas.microsoft.com/office/word/2018/wordml" xmlns:w16du="http://schemas.microsoft.com/office/word/2023/wordml/word16du" xmlns:w16sdtdh="http://schemas.microsoft.com/office/word/2020/wordml/sdtdatahash" xmlns:w16se="http://schemas.microsoft.com/office/word/2015/wordml/symex" xmlns:wpg="http://schemas.microsoft.com/office/word/2010/wordprocessingGroup" xmlns:wpi="http://schemas.microsoft.com/office/word/2010/wordprocessingInk" xmlns:wne="http://schemas.microsoft.com/office/word/2006/wordml" xmlns:wps="http://schemas.microsoft.com/office/word/2010/wordprocessingShape" mc:Ignorable="w14 w15 w16se w16cid w16 w16cex w16sdtdh wp14">
   <w:tbl>
     <w:tblPr>
       <w:tblW w:w="0" w:type="auto"/>
@@ -35098,7 +34746,7 @@
 </file>
 
 <file path=word/numbering.xml><?xml version="1.0" encoding="utf-8"?>
-<w:numbering xmlns:wpc="http://schemas.microsoft.com/office/word/2010/wordprocessingCanvas" xmlns:cx="http://schemas.microsoft.com/office/drawing/2014/chartex" xmlns:cx1="http://schemas.microsoft.com/office/drawing/2015/9/8/chartex" xmlns:cx2="http://schemas.microsoft.com/office/drawing/2015/10/21/chartex" xmlns:cx3="http://schemas.microsoft.com/office/drawing/2016/5/9/chartex" xmlns:cx4="http://schemas.microsoft.com/office/drawing/2016/5/10/chartex" xmlns:cx5="http://schemas.microsoft.com/office/drawing/2016/5/11/chartex" xmlns:cx6="http://schemas.microsoft.com/office/drawing/2016/5/12/chartex" xmlns:cx7="http://schemas.microsoft.com/office/drawing/2016/5/13/chartex" xmlns:cx8="http://schemas.microsoft.com/office/drawing/2016/5/14/chartex" xmlns:mc="http://schemas.openxmlformats.org/markup-compatibility/2006" xmlns:aink="http://schemas.microsoft.com/office/drawing/2016/ink" xmlns:am3d="http://schemas.microsoft.com/office/drawing/2017/model3d" xmlns:o="urn:schemas-microsoft-com:office:office" xmlns:oel="http://schemas.microsoft.com/office/2019/extlst" xmlns:r="http://schemas.openxmlformats.org/officeDocument/2006/relationships" xmlns:m="http://schemas.openxmlformats.org/officeDocument/2006/math" xmlns:v="urn:schemas-microsoft-com:vml" xmlns:wp14="http://schemas.microsoft.com/office/word/2010/wordprocessingDrawing" xmlns:wp="http://schemas.openxmlformats.org/drawingml/2006/wordprocessingDrawing" xmlns:w10="urn:schemas-microsoft-com:office:word" xmlns:w="http://schemas.openxmlformats.org/wordprocessingml/2006/main" xmlns:w14="http://schemas.microsoft.com/office/word/2010/wordml" xmlns:w15="http://schemas.microsoft.com/office/word/2012/wordml" xmlns:w16cex="http://schemas.microsoft.com/office/word/2018/wordml/cex" xmlns:w16cid="http://schemas.microsoft.com/office/word/2016/wordml/cid" xmlns:w16="http://schemas.microsoft.com/office/word/2018/wordml" xmlns:w16sdtdh="http://schemas.microsoft.com/office/word/2020/wordml/sdtdatahash" xmlns:w16se="http://schemas.microsoft.com/office/word/2015/wordml/symex" xmlns:wpg="http://schemas.microsoft.com/office/word/2010/wordprocessingGroup" xmlns:wpi="http://schemas.microsoft.com/office/word/2010/wordprocessingInk" xmlns:wne="http://schemas.microsoft.com/office/word/2006/wordml" xmlns:wps="http://schemas.microsoft.com/office/word/2010/wordprocessingShape" mc:Ignorable="w14 w15 w16se w16cid w16 w16cex w16sdtdh wp14">
+<w:numbering xmlns:wpc="http://schemas.microsoft.com/office/word/2010/wordprocessingCanvas" xmlns:cx="http://schemas.microsoft.com/office/drawing/2014/chartex" xmlns:cx1="http://schemas.microsoft.com/office/drawing/2015/9/8/chartex" xmlns:cx2="http://schemas.microsoft.com/office/drawing/2015/10/21/chartex" xmlns:cx3="http://schemas.microsoft.com/office/drawing/2016/5/9/chartex" xmlns:cx4="http://schemas.microsoft.com/office/drawing/2016/5/10/chartex" xmlns:cx5="http://schemas.microsoft.com/office/drawing/2016/5/11/chartex" xmlns:cx6="http://schemas.microsoft.com/office/drawing/2016/5/12/chartex" xmlns:cx7="http://schemas.microsoft.com/office/drawing/2016/5/13/chartex" xmlns:cx8="http://schemas.microsoft.com/office/drawing/2016/5/14/chartex" xmlns:mc="http://schemas.openxmlformats.org/markup-compatibility/2006" xmlns:aink="http://schemas.microsoft.com/office/drawing/2016/ink" xmlns:am3d="http://schemas.microsoft.com/office/drawing/2017/model3d" xmlns:o="urn:schemas-microsoft-com:office:office" xmlns:oel="http://schemas.microsoft.com/office/2019/extlst" xmlns:r="http://schemas.openxmlformats.org/officeDocument/2006/relationships" xmlns:m="http://schemas.openxmlformats.org/officeDocument/2006/math" xmlns:v="urn:schemas-microsoft-com:vml" xmlns:wp14="http://schemas.microsoft.com/office/word/2010/wordprocessingDrawing" xmlns:wp="http://schemas.openxmlformats.org/drawingml/2006/wordprocessingDrawing" xmlns:w10="urn:schemas-microsoft-com:office:word" xmlns:w="http://schemas.openxmlformats.org/wordprocessingml/2006/main" xmlns:w14="http://schemas.microsoft.com/office/word/2010/wordml" xmlns:w15="http://schemas.microsoft.com/office/word/2012/wordml" xmlns:w16cex="http://schemas.microsoft.com/office/word/2018/wordml/cex" xmlns:w16cid="http://schemas.microsoft.com/office/word/2016/wordml/cid" xmlns:w16="http://schemas.microsoft.com/office/word/2018/wordml" xmlns:w16du="http://schemas.microsoft.com/office/word/2023/wordml/word16du" xmlns:w16sdtdh="http://schemas.microsoft.com/office/word/2020/wordml/sdtdatahash" xmlns:w16se="http://schemas.microsoft.com/office/word/2015/wordml/symex" xmlns:wpg="http://schemas.microsoft.com/office/word/2010/wordprocessingGroup" xmlns:wpi="http://schemas.microsoft.com/office/word/2010/wordprocessingInk" xmlns:wne="http://schemas.microsoft.com/office/word/2006/wordml" xmlns:wps="http://schemas.microsoft.com/office/word/2010/wordprocessingShape" mc:Ignorable="w14 w15 w16se w16cid w16 w16cex w16sdtdh wp14">
   <w:abstractNum w:abstractNumId="0" w15:restartNumberingAfterBreak="0">
     <w:nsid w:val="0EEC3581"/>
     <w:multiLevelType w:val="hybridMultilevel"/>
@@ -38768,6 +38416,19 @@
 </file>
 
 <file path=customXml/item2.xml><?xml version="1.0" encoding="utf-8"?>
+<b:Sources xmlns:b="http://schemas.openxmlformats.org/officeDocument/2006/bibliography" xmlns="http://schemas.openxmlformats.org/officeDocument/2006/bibliography" SelectedStyle="\APASixthEditionOfficeOnline.xsl" StyleName="APA" Version="6"/>
+</file>
+
+<file path=customXml/item3.xml><?xml version="1.0" encoding="utf-8"?>
+<?mso-contentType ?>
+<FormTemplates xmlns="http://schemas.microsoft.com/sharepoint/v3/contenttype/forms">
+  <Display>DocumentLibraryForm</Display>
+  <Edit>DocumentLibraryForm</Edit>
+  <New>DocumentLibraryForm</New>
+</FormTemplates>
+</file>
+
+<file path=customXml/item4.xml><?xml version="1.0" encoding="utf-8"?>
 <ct:contentTypeSchema xmlns:ct="http://schemas.microsoft.com/office/2006/metadata/contentType" xmlns:ma="http://schemas.microsoft.com/office/2006/metadata/properties/metaAttributes" ct:_="" ma:_="" ma:contentTypeName="Document" ma:contentTypeID="0x010100496F1BDF75F03041944333C369039F8B" ma:contentTypeVersion="4" ma:contentTypeDescription="Create a new document." ma:contentTypeScope="" ma:versionID="9b9b7b0791cc3c35d3f61ffe15c4689d">
   <xsd:schema xmlns:xsd="http://www.w3.org/2001/XMLSchema" xmlns:xs="http://www.w3.org/2001/XMLSchema" xmlns:p="http://schemas.microsoft.com/office/2006/metadata/properties" xmlns:ns2="dfbe4cea-017c-44f5-8677-d4f89e135ba8" targetNamespace="http://schemas.microsoft.com/office/2006/metadata/properties" ma:root="true" ma:fieldsID="07c9370b96a50f597dad545ed4bd66a2" ns2:_="">
     <xsd:import namespace="dfbe4cea-017c-44f5-8677-d4f89e135ba8"/>
@@ -38911,19 +38572,6 @@
 </ct:contentTypeSchema>
 </file>
 
-<file path=customXml/item3.xml><?xml version="1.0" encoding="utf-8"?>
-<?mso-contentType ?>
-<FormTemplates xmlns="http://schemas.microsoft.com/sharepoint/v3/contenttype/forms">
-  <Display>DocumentLibraryForm</Display>
-  <Edit>DocumentLibraryForm</Edit>
-  <New>DocumentLibraryForm</New>
-</FormTemplates>
-</file>
-
-<file path=customXml/item4.xml><?xml version="1.0" encoding="utf-8"?>
-<b:Sources xmlns:b="http://schemas.openxmlformats.org/officeDocument/2006/bibliography" xmlns="http://schemas.openxmlformats.org/officeDocument/2006/bibliography" SelectedStyle="\APASixthEditionOfficeOnline.xsl" StyleName="APA" Version="6"/>
-</file>
-
 <file path=customXml/itemProps1.xml><?xml version="1.0" encoding="utf-8"?>
 <ds:datastoreItem xmlns:ds="http://schemas.openxmlformats.org/officeDocument/2006/customXml" ds:itemID="{5F5A512C-E747-4FF0-9E7F-9947D461F18E}">
   <ds:schemaRefs>
@@ -38935,6 +38583,22 @@
 </file>
 
 <file path=customXml/itemProps2.xml><?xml version="1.0" encoding="utf-8"?>
+<ds:datastoreItem xmlns:ds="http://schemas.openxmlformats.org/officeDocument/2006/customXml" ds:itemID="{A432BCD5-53CC-49B4-834B-A0986FB20365}">
+  <ds:schemaRefs>
+    <ds:schemaRef ds:uri="http://schemas.openxmlformats.org/officeDocument/2006/bibliography"/>
+  </ds:schemaRefs>
+</ds:datastoreItem>
+</file>
+
+<file path=customXml/itemProps3.xml><?xml version="1.0" encoding="utf-8"?>
+<ds:datastoreItem xmlns:ds="http://schemas.openxmlformats.org/officeDocument/2006/customXml" ds:itemID="{004E3A94-BF4F-4F9B-AAD5-78608EBDA4D8}">
+  <ds:schemaRefs>
+    <ds:schemaRef ds:uri="http://schemas.microsoft.com/sharepoint/v3/contenttype/forms"/>
+  </ds:schemaRefs>
+</ds:datastoreItem>
+</file>
+
+<file path=customXml/itemProps4.xml><?xml version="1.0" encoding="utf-8"?>
 <ds:datastoreItem xmlns:ds="http://schemas.openxmlformats.org/officeDocument/2006/customXml" ds:itemID="{0570B1CA-B461-4B83-92E9-EF982E97A3E3}">
   <ds:schemaRefs>
     <ds:schemaRef ds:uri="http://schemas.microsoft.com/office/2006/metadata/contentType"/>
@@ -38950,20 +38614,4 @@
     <ds:schemaRef ds:uri="http://schemas.microsoft.com/internal/obd"/>
   </ds:schemaRefs>
 </ds:datastoreItem>
-</file>
-
-<file path=customXml/itemProps3.xml><?xml version="1.0" encoding="utf-8"?>
-<ds:datastoreItem xmlns:ds="http://schemas.openxmlformats.org/officeDocument/2006/customXml" ds:itemID="{004E3A94-BF4F-4F9B-AAD5-78608EBDA4D8}">
-  <ds:schemaRefs>
-    <ds:schemaRef ds:uri="http://schemas.microsoft.com/sharepoint/v3/contenttype/forms"/>
-  </ds:schemaRefs>
-</ds:datastoreItem>
-</file>
-
-<file path=customXml/itemProps4.xml><?xml version="1.0" encoding="utf-8"?>
-<ds:datastoreItem xmlns:ds="http://schemas.openxmlformats.org/officeDocument/2006/customXml" ds:itemID="{A432BCD5-53CC-49B4-834B-A0986FB20365}">
-  <ds:schemaRefs>
-    <ds:schemaRef ds:uri="http://schemas.openxmlformats.org/officeDocument/2006/bibliography"/>
-  </ds:schemaRefs>
-</ds:datastoreItem>
 </file>